--- a/jayasri phase 3.docx
+++ b/jayasri phase 3.docx
@@ -40,19 +40,19 @@
         <w:rPr>
           <w:i w:val="0"/>
         </w:rPr>
-        <w:t xml:space="preserve"> JAYASRI </w:t>
-      </w:r>
-      <w:r>
-        <w:rPr>
-          <w:i w:val="0"/>
-        </w:rPr>
-        <w:t>.</w:t>
-      </w:r>
-      <w:r>
-        <w:rPr>
-          <w:i w:val="0"/>
-        </w:rPr>
-        <w:t>V</w:t>
+        <w:t xml:space="preserve"> </w:t>
+      </w:r>
+      <w:r>
+        <w:rPr>
+          <w:i w:val="0"/>
+        </w:rPr>
+        <w:t>JA</w:t>
+      </w:r>
+      <w:r>
+        <w:rPr>
+          <w:i w:val="0"/>
+        </w:rPr>
+        <w:t>YASRI.V</w:t>
       </w:r>
     </w:p>
     <w:p>
@@ -78,7 +78,13 @@
         <w:rPr>
           <w:i w:val="0"/>
         </w:rPr>
-        <w:t>22023104018</w:t>
+        <w:t>2202310401</w:t>
+      </w:r>
+      <w:r>
+        <w:rPr>
+          <w:i w:val="0"/>
+        </w:rPr>
+        <w:t>8</w:t>
       </w:r>
     </w:p>
     <w:p>
@@ -103,21 +109,7 @@
         <w:rPr>
           <w:i w:val="0"/>
         </w:rPr>
-        <w:t xml:space="preserve">Sri </w:t>
-      </w:r>
-      <w:proofErr w:type="spellStart"/>
-      <w:r>
-        <w:rPr>
-          <w:i w:val="0"/>
-        </w:rPr>
-        <w:t>Rangapoopathi</w:t>
-      </w:r>
-      <w:proofErr w:type="spellEnd"/>
-      <w:r>
-        <w:rPr>
-          <w:i w:val="0"/>
-        </w:rPr>
-        <w:t xml:space="preserve"> College of Engineering </w:t>
+        <w:t xml:space="preserve">Sri Rangapoopathi College of Engineering </w:t>
       </w:r>
     </w:p>
     <w:p>
@@ -191,43 +183,29 @@
         <w:spacing w:after="270" w:line="271" w:lineRule="auto"/>
         <w:ind w:left="10"/>
       </w:pPr>
-      <w:proofErr w:type="spellStart"/>
       <w:r>
         <w:rPr>
           <w:b/>
           <w:i w:val="0"/>
         </w:rPr>
-        <w:t>Github</w:t>
-      </w:r>
-      <w:proofErr w:type="spellEnd"/>
+        <w:t>Github Repository Li</w:t>
+      </w:r>
       <w:r>
         <w:rPr>
           <w:b/>
           <w:i w:val="0"/>
         </w:rPr>
-        <w:t xml:space="preserve"> Repository </w:t>
-      </w:r>
-      <w:proofErr w:type="spellStart"/>
+        <w:t>nk</w:t>
+      </w:r>
       <w:r>
         <w:rPr>
           <w:b/>
           <w:i w:val="0"/>
         </w:rPr>
-        <w:t>Li</w:t>
-      </w:r>
-      <w:r>
-        <w:rPr>
-          <w:b/>
-          <w:i w:val="0"/>
-        </w:rPr>
-        <w:t>nk</w:t>
-      </w:r>
-      <w:r>
-        <w:rPr>
-          <w:b/>
-          <w:i w:val="0"/>
-        </w:rPr>
         <w:t>:</w:t>
+      </w:r>
+      <w:r>
+        <w:t xml:space="preserve"> </w:t>
       </w:r>
       <w:hyperlink r:id="rId7" w:history="1">
         <w:r>
@@ -235,26 +213,11 @@
             <w:rStyle w:val="Hyperlink"/>
             <w:b/>
             <w:i w:val="0"/>
+            <w:lang w:bidi="en-US"/>
           </w:rPr>
-          <w:t>https</w:t>
-        </w:r>
-        <w:proofErr w:type="spellEnd"/>
-        <w:r>
-          <w:rPr>
-            <w:rStyle w:val="Hyperlink"/>
-            <w:b/>
-            <w:i w:val="0"/>
-          </w:rPr>
-          <w:t>://github.com/Jayasri845/NM-Project-.git</w:t>
+          <w:t>https://github.com/jayasriv845/jayasriv845.git</w:t>
         </w:r>
       </w:hyperlink>
-    </w:p>
-    <w:p>
-      <w:pPr>
-        <w:spacing w:after="240" w:line="259" w:lineRule="auto"/>
-        <w:ind w:left="0" w:firstLine="0"/>
-        <w:jc w:val="right"/>
-      </w:pPr>
       <w:r>
         <w:rPr>
           <w:rFonts w:ascii="Calibri" w:eastAsia="Calibri" w:hAnsi="Calibri" w:cs="Calibri"/>
@@ -373,21 +336,7 @@
         <w:rPr>
           <w:i w:val="0"/>
         </w:rPr>
-        <w:t xml:space="preserve">The widespread circulation of fake news, especially during critical incidents like the </w:t>
-      </w:r>
-      <w:proofErr w:type="spellStart"/>
-      <w:r>
-        <w:rPr>
-          <w:i w:val="0"/>
-        </w:rPr>
-        <w:t>Pahalgam</w:t>
-      </w:r>
-      <w:proofErr w:type="spellEnd"/>
-      <w:r>
-        <w:rPr>
-          <w:i w:val="0"/>
-        </w:rPr>
-        <w:t xml:space="preserve"> terrorist attack (April 28, 2025), poses significant risks by spreading misinformation and inciting public panic. This project aims to address this challenge by building a real-time, NLP-based binary classification system that accurately distinguishes between real and fake news articles using advanced text analysis and machine learning techniques. </w:t>
+        <w:t xml:space="preserve">The widespread circulation of fake news, especially during critical incidents like the Pahalgam terrorist attack (April 28, 2025), poses significant risks by spreading misinformation and inciting public panic. This project aims to address this challenge by building a real-time, NLP-based binary classification system that accurately distinguishes between real and fake news articles using advanced text analysis and machine learning techniques. </w:t>
       </w:r>
     </w:p>
     <w:p>
@@ -417,21 +366,7 @@
         <w:rPr>
           <w:i w:val="0"/>
         </w:rPr>
-        <w:t xml:space="preserve">This project focuses on developing a robust, real-time fake news detection model using Natural Language Processing (NLP). The system processes over 40,000 news articles, utilizing methods like tokenization, lemmatization, TF-IDF vectorization, and sentiment analysis. It employs a Logistic Regression model for its balance of speed and accuracy, achieving 92.7% accuracy and 95.1% recall. The final model is deployable on platforms like </w:t>
-      </w:r>
-      <w:proofErr w:type="spellStart"/>
-      <w:r>
-        <w:rPr>
-          <w:i w:val="0"/>
-        </w:rPr>
-        <w:t>Streamlit</w:t>
-      </w:r>
-      <w:proofErr w:type="spellEnd"/>
-      <w:r>
-        <w:rPr>
-          <w:i w:val="0"/>
-        </w:rPr>
-        <w:t xml:space="preserve">, making it accessible for real-world applications. </w:t>
+        <w:t xml:space="preserve">This project focuses on developing a robust, real-time fake news detection model using Natural Language Processing (NLP). The system processes over 40,000 news articles, utilizing methods like tokenization, lemmatization, TF-IDF vectorization, and sentiment analysis. It employs a Logistic Regression model for its balance of speed and accuracy, achieving 92.7% accuracy and 95.1% recall. The final model is deployable on platforms like Streamlit, making it accessible for real-world applications. </w:t>
       </w:r>
     </w:p>
     <w:p>
@@ -499,77 +434,7 @@
         <w:rPr>
           <w:i w:val="0"/>
         </w:rPr>
-        <w:t xml:space="preserve"> Python 3.10+, </w:t>
-      </w:r>
-      <w:proofErr w:type="spellStart"/>
-      <w:r>
-        <w:rPr>
-          <w:i w:val="0"/>
-        </w:rPr>
-        <w:t>Jupyter</w:t>
-      </w:r>
-      <w:proofErr w:type="spellEnd"/>
-      <w:r>
-        <w:rPr>
-          <w:i w:val="0"/>
-        </w:rPr>
-        <w:t xml:space="preserve"> Notebook, </w:t>
-      </w:r>
-      <w:proofErr w:type="spellStart"/>
-      <w:r>
-        <w:rPr>
-          <w:i w:val="0"/>
-        </w:rPr>
-        <w:t>scikit</w:t>
-      </w:r>
-      <w:proofErr w:type="spellEnd"/>
-      <w:r>
-        <w:rPr>
-          <w:i w:val="0"/>
-        </w:rPr>
-        <w:t xml:space="preserve">-learn, </w:t>
-      </w:r>
-      <w:proofErr w:type="spellStart"/>
-      <w:r>
-        <w:rPr>
-          <w:i w:val="0"/>
-        </w:rPr>
-        <w:t>nltk</w:t>
-      </w:r>
-      <w:proofErr w:type="spellEnd"/>
-      <w:r>
-        <w:rPr>
-          <w:i w:val="0"/>
-        </w:rPr>
-        <w:t xml:space="preserve">, </w:t>
-      </w:r>
-      <w:proofErr w:type="spellStart"/>
-      <w:r>
-        <w:rPr>
-          <w:i w:val="0"/>
-        </w:rPr>
-        <w:t>TensorFlow</w:t>
-      </w:r>
-      <w:proofErr w:type="spellEnd"/>
-      <w:r>
-        <w:rPr>
-          <w:i w:val="0"/>
-        </w:rPr>
-        <w:t xml:space="preserve">, </w:t>
-      </w:r>
-      <w:proofErr w:type="spellStart"/>
-      <w:r>
-        <w:rPr>
-          <w:i w:val="0"/>
-        </w:rPr>
-        <w:t>Gradio</w:t>
-      </w:r>
-      <w:proofErr w:type="spellEnd"/>
-      <w:r>
-        <w:rPr>
-          <w:i w:val="0"/>
-        </w:rPr>
-        <w:t xml:space="preserve">. </w:t>
+        <w:t xml:space="preserve"> Python 3.10+, Jupyter Notebook, scikit-learn, nltk, TensorFlow, Gradio. </w:t>
       </w:r>
     </w:p>
     <w:p>
@@ -846,13 +711,8 @@
         </w:rPr>
         <w:t xml:space="preserve">Manually curated synthetic dataset focusing on the </w:t>
       </w:r>
-      <w:proofErr w:type="spellStart"/>
-      <w:r>
-        <w:t>Pahalgam</w:t>
-      </w:r>
-      <w:proofErr w:type="spellEnd"/>
-      <w:r>
-        <w:t xml:space="preserve"> incident</w:t>
+      <w:r>
+        <w:t>Pahalgam incident</w:t>
       </w:r>
       <w:r>
         <w:rPr>
@@ -2263,23 +2123,7 @@
           <w:rFonts w:ascii="Courier New" w:eastAsia="Courier New" w:hAnsi="Courier New" w:cs="Courier New"/>
           <w:i w:val="0"/>
         </w:rPr>
-        <w:t xml:space="preserve">"BREAKING: 50 killed in </w:t>
-      </w:r>
-      <w:proofErr w:type="spellStart"/>
-      <w:r>
-        <w:rPr>
-          <w:rFonts w:ascii="Courier New" w:eastAsia="Courier New" w:hAnsi="Courier New" w:cs="Courier New"/>
-          <w:i w:val="0"/>
-        </w:rPr>
-        <w:t>Pahalgam</w:t>
-      </w:r>
-      <w:proofErr w:type="spellEnd"/>
-      <w:r>
-        <w:rPr>
-          <w:rFonts w:ascii="Courier New" w:eastAsia="Courier New" w:hAnsi="Courier New" w:cs="Courier New"/>
-          <w:i w:val="0"/>
-        </w:rPr>
-        <w:t xml:space="preserve"> </w:t>
+        <w:t xml:space="preserve">"BREAKING: 50 killed in Pahalgam </w:t>
       </w:r>
     </w:p>
     <w:p>
@@ -2359,7 +2203,6 @@
         <w:spacing w:after="338" w:line="248" w:lineRule="auto"/>
         <w:ind w:right="134" w:hanging="360"/>
       </w:pPr>
-      <w:proofErr w:type="spellStart"/>
       <w:r>
         <w:rPr>
           <w:b/>
@@ -2367,7 +2210,6 @@
         </w:rPr>
         <w:t>clean_text</w:t>
       </w:r>
-      <w:proofErr w:type="spellEnd"/>
       <w:r>
         <w:rPr>
           <w:i w:val="0"/>
@@ -2385,21 +2227,7 @@
         <w:rPr>
           <w:i w:val="0"/>
         </w:rPr>
-        <w:t xml:space="preserve"> (lowercased, lemmatized, </w:t>
-      </w:r>
-      <w:proofErr w:type="spellStart"/>
-      <w:r>
-        <w:rPr>
-          <w:i w:val="0"/>
-        </w:rPr>
-        <w:t>stopwords</w:t>
-      </w:r>
-      <w:proofErr w:type="spellEnd"/>
-      <w:r>
-        <w:rPr>
-          <w:i w:val="0"/>
-        </w:rPr>
-        <w:t xml:space="preserve"> removed) </w:t>
+        <w:t xml:space="preserve"> (lowercased, lemmatized, stopwords removed) </w:t>
       </w:r>
     </w:p>
     <w:p>
@@ -3128,7 +2956,6 @@
         </w:rPr>
         <w:t xml:space="preserve">: Derived from </w:t>
       </w:r>
-      <w:proofErr w:type="spellStart"/>
       <w:r>
         <w:rPr>
           <w:rFonts w:ascii="Courier New" w:eastAsia="Courier New" w:hAnsi="Courier New" w:cs="Courier New"/>
@@ -3136,26 +2963,11 @@
         </w:rPr>
         <w:t>clean_text</w:t>
       </w:r>
-      <w:proofErr w:type="spellEnd"/>
-      <w:r>
-        <w:rPr>
-          <w:i w:val="0"/>
-        </w:rPr>
-        <w:t xml:space="preserve"> (</w:t>
-      </w:r>
-      <w:proofErr w:type="spellStart"/>
-      <w:r>
-        <w:rPr>
-          <w:i w:val="0"/>
-        </w:rPr>
-        <w:t>TextBlob</w:t>
-      </w:r>
-      <w:proofErr w:type="spellEnd"/>
-      <w:r>
-        <w:rPr>
-          <w:i w:val="0"/>
-        </w:rPr>
-        <w:t xml:space="preserve"> polarity, VADER scores) for model input. </w:t>
+      <w:r>
+        <w:rPr>
+          <w:i w:val="0"/>
+        </w:rPr>
+        <w:t xml:space="preserve"> (TextBlob polarity, VADER scores) for model input. </w:t>
       </w:r>
     </w:p>
     <w:p>
@@ -3747,23 +3559,13 @@
         </w:rPr>
         <w:t xml:space="preserve">Preprocessing Steps (as in </w:t>
       </w:r>
-      <w:proofErr w:type="spellStart"/>
       <w:r>
         <w:rPr>
           <w:rFonts w:ascii="Courier New" w:eastAsia="Courier New" w:hAnsi="Courier New" w:cs="Courier New"/>
           <w:b/>
           <w:i w:val="0"/>
         </w:rPr>
-        <w:t>clean_text</w:t>
-      </w:r>
-      <w:proofErr w:type="spellEnd"/>
-      <w:r>
-        <w:rPr>
-          <w:rFonts w:ascii="Courier New" w:eastAsia="Courier New" w:hAnsi="Courier New" w:cs="Courier New"/>
-          <w:b/>
-          <w:i w:val="0"/>
-        </w:rPr>
-        <w:t>()</w:t>
+        <w:t>clean_text()</w:t>
       </w:r>
       <w:r>
         <w:rPr>
@@ -3820,19 +3622,11 @@
         <w:spacing w:after="3" w:line="248" w:lineRule="auto"/>
         <w:ind w:right="134" w:hanging="360"/>
       </w:pPr>
-      <w:proofErr w:type="spellStart"/>
-      <w:r>
-        <w:rPr>
-          <w:i w:val="0"/>
-        </w:rPr>
-        <w:t>Stopword</w:t>
-      </w:r>
-      <w:proofErr w:type="spellEnd"/>
-      <w:r>
-        <w:rPr>
-          <w:i w:val="0"/>
-        </w:rPr>
-        <w:t xml:space="preserve"> removal (via NLTK) </w:t>
+      <w:r>
+        <w:rPr>
+          <w:i w:val="0"/>
+        </w:rPr>
+        <w:t xml:space="preserve">Stopword removal (via NLTK) </w:t>
       </w:r>
     </w:p>
     <w:p>
@@ -3920,15 +3714,7 @@
         <w:ind w:left="5" w:right="0"/>
       </w:pPr>
       <w:r>
-        <w:t xml:space="preserve">7. Data </w:t>
-      </w:r>
-      <w:proofErr w:type="spellStart"/>
-      <w:r>
-        <w:t>Preprocessing</w:t>
-      </w:r>
-      <w:proofErr w:type="spellEnd"/>
-      <w:r>
-        <w:t xml:space="preserve">  </w:t>
+        <w:t xml:space="preserve">7. Data Preprocessing  </w:t>
       </w:r>
     </w:p>
     <w:p>
@@ -3951,21 +3737,7 @@
         <w:rPr>
           <w:i w:val="0"/>
         </w:rPr>
-        <w:t xml:space="preserve"> Removed null values, duplicates, special characters, and </w:t>
-      </w:r>
-      <w:proofErr w:type="spellStart"/>
-      <w:r>
-        <w:rPr>
-          <w:i w:val="0"/>
-        </w:rPr>
-        <w:t>stopwords</w:t>
-      </w:r>
-      <w:proofErr w:type="spellEnd"/>
-      <w:r>
-        <w:rPr>
-          <w:i w:val="0"/>
-        </w:rPr>
-        <w:t xml:space="preserve">. </w:t>
+        <w:t xml:space="preserve"> Removed null values, duplicates, special characters, and stopwords. </w:t>
       </w:r>
     </w:p>
     <w:p>
@@ -4297,14 +4069,12 @@
       <w:r>
         <w:t xml:space="preserve">To enhance model performance, a diverse set of features was extracted from the </w:t>
       </w:r>
-      <w:proofErr w:type="spellStart"/>
       <w:r>
         <w:rPr>
           <w:rFonts w:ascii="Courier New" w:eastAsia="Courier New" w:hAnsi="Courier New" w:cs="Courier New"/>
         </w:rPr>
         <w:t>clean_text</w:t>
       </w:r>
-      <w:proofErr w:type="spellEnd"/>
       <w:r>
         <w:t xml:space="preserve"> field, combining statistical, linguistic, and sentiment-based insights:</w:t>
       </w:r>
@@ -4931,15 +4701,7 @@
         <w:ind w:left="746" w:right="277"/>
       </w:pPr>
       <w:r>
-        <w:t xml:space="preserve">Generated using unigrams and bigrams with a 500-feature limit. </w:t>
-      </w:r>
-      <w:proofErr w:type="spellStart"/>
-      <w:r>
-        <w:t>Stopwords</w:t>
-      </w:r>
-      <w:proofErr w:type="spellEnd"/>
-      <w:r>
-        <w:t xml:space="preserve"> were removed to retain informative terms. </w:t>
+        <w:t xml:space="preserve">Generated using unigrams and bigrams with a 500-feature limit. Stopwords were removed to retain informative terms. </w:t>
       </w:r>
     </w:p>
     <w:p>
@@ -4955,21 +4717,7 @@
         <w:rPr>
           <w:b/>
         </w:rPr>
-        <w:t>Bag of Words (</w:t>
-      </w:r>
-      <w:proofErr w:type="spellStart"/>
-      <w:r>
-        <w:rPr>
-          <w:b/>
-        </w:rPr>
-        <w:t>BoW</w:t>
-      </w:r>
-      <w:proofErr w:type="spellEnd"/>
-      <w:r>
-        <w:rPr>
-          <w:b/>
-        </w:rPr>
-        <w:t>)</w:t>
+        <w:t>Bag of Words (BoW)</w:t>
       </w:r>
       <w:r>
         <w:t xml:space="preserve"> </w:t>
@@ -5593,14 +5341,12 @@
         <w:spacing w:after="13" w:line="251" w:lineRule="auto"/>
         <w:ind w:right="138" w:hanging="360"/>
       </w:pPr>
-      <w:proofErr w:type="spellStart"/>
       <w:r>
         <w:rPr>
           <w:b/>
         </w:rPr>
         <w:t>TextBlob</w:t>
       </w:r>
-      <w:proofErr w:type="spellEnd"/>
       <w:r>
         <w:t xml:space="preserve">: </w:t>
       </w:r>
@@ -6335,19 +6081,11 @@
         <w:spacing w:after="13" w:line="251" w:lineRule="auto"/>
         <w:ind w:right="138" w:hanging="360"/>
       </w:pPr>
-      <w:proofErr w:type="spellStart"/>
       <w:r>
         <w:rPr>
           <w:b/>
         </w:rPr>
-        <w:t>Flesch</w:t>
-      </w:r>
-      <w:proofErr w:type="spellEnd"/>
-      <w:r>
-        <w:rPr>
-          <w:b/>
-        </w:rPr>
-        <w:t xml:space="preserve"> Reading Ease</w:t>
+        <w:t>Flesch Reading Ease</w:t>
       </w:r>
       <w:r>
         <w:t xml:space="preserve">, </w:t>
@@ -8101,21 +7839,7 @@
         <w:rPr>
           <w:i w:val="0"/>
         </w:rPr>
-        <w:t xml:space="preserve"> </w:t>
-      </w:r>
-      <w:proofErr w:type="spellStart"/>
-      <w:r>
-        <w:rPr>
-          <w:i w:val="0"/>
-        </w:rPr>
-        <w:t>Gradio</w:t>
-      </w:r>
-      <w:proofErr w:type="spellEnd"/>
-      <w:r>
-        <w:rPr>
-          <w:i w:val="0"/>
-        </w:rPr>
-        <w:t xml:space="preserve"> </w:t>
+        <w:t xml:space="preserve"> Gradio </w:t>
       </w:r>
     </w:p>
     <w:p>
@@ -8311,143 +8035,7 @@
         <w:ind w:left="10" w:right="1513"/>
       </w:pPr>
       <w:r>
-        <w:t xml:space="preserve">!pip install </w:t>
-      </w:r>
-      <w:proofErr w:type="spellStart"/>
-      <w:r>
-        <w:t>nltk</w:t>
-      </w:r>
-      <w:proofErr w:type="spellEnd"/>
-      <w:r>
-        <w:t xml:space="preserve"> </w:t>
-      </w:r>
-      <w:proofErr w:type="spellStart"/>
-      <w:r>
-        <w:t>tensorflow</w:t>
-      </w:r>
-      <w:proofErr w:type="spellEnd"/>
-      <w:r>
-        <w:t xml:space="preserve"> </w:t>
-      </w:r>
-      <w:proofErr w:type="spellStart"/>
-      <w:r>
-        <w:t>nlpaug</w:t>
-      </w:r>
-      <w:proofErr w:type="spellEnd"/>
-      <w:r>
-        <w:t xml:space="preserve"> transformers </w:t>
-      </w:r>
-      <w:proofErr w:type="spellStart"/>
-      <w:r>
-        <w:t>textblob</w:t>
-      </w:r>
-      <w:proofErr w:type="spellEnd"/>
-      <w:r>
-        <w:t xml:space="preserve"> import </w:t>
-      </w:r>
-      <w:proofErr w:type="spellStart"/>
-      <w:r>
-        <w:t>nltk</w:t>
-      </w:r>
-      <w:proofErr w:type="spellEnd"/>
-      <w:r>
-        <w:t xml:space="preserve"> </w:t>
-      </w:r>
-      <w:proofErr w:type="spellStart"/>
-      <w:r>
-        <w:t>nltk.download</w:t>
-      </w:r>
-      <w:proofErr w:type="spellEnd"/>
-      <w:r>
-        <w:t>('</w:t>
-      </w:r>
-      <w:proofErr w:type="spellStart"/>
-      <w:r>
-        <w:t>averaged_perceptron_tagger</w:t>
-      </w:r>
-      <w:proofErr w:type="spellEnd"/>
-      <w:r>
-        <w:t xml:space="preserve">') </w:t>
-      </w:r>
-      <w:proofErr w:type="spellStart"/>
-      <w:r>
-        <w:t>nltk.download</w:t>
-      </w:r>
-      <w:proofErr w:type="spellEnd"/>
-      <w:r>
-        <w:t>('</w:t>
-      </w:r>
-      <w:proofErr w:type="spellStart"/>
-      <w:r>
-        <w:t>wordnet</w:t>
-      </w:r>
-      <w:proofErr w:type="spellEnd"/>
-      <w:r>
-        <w:t xml:space="preserve">') </w:t>
-      </w:r>
-      <w:proofErr w:type="spellStart"/>
-      <w:r>
-        <w:t>nltk.download</w:t>
-      </w:r>
-      <w:proofErr w:type="spellEnd"/>
-      <w:r>
-        <w:t xml:space="preserve">('omw-1.4') </w:t>
-      </w:r>
-      <w:proofErr w:type="spellStart"/>
-      <w:r>
-        <w:t>nltk.download</w:t>
-      </w:r>
-      <w:proofErr w:type="spellEnd"/>
-      <w:r>
-        <w:t>('</w:t>
-      </w:r>
-      <w:proofErr w:type="spellStart"/>
-      <w:r>
-        <w:t>stopwords</w:t>
-      </w:r>
-      <w:proofErr w:type="spellEnd"/>
-      <w:r>
-        <w:t xml:space="preserve">') </w:t>
-      </w:r>
-      <w:proofErr w:type="spellStart"/>
-      <w:r>
-        <w:t>nltk.download</w:t>
-      </w:r>
-      <w:proofErr w:type="spellEnd"/>
-      <w:r>
-        <w:t>('</w:t>
-      </w:r>
-      <w:proofErr w:type="spellStart"/>
-      <w:r>
-        <w:t>vader_lexicon</w:t>
-      </w:r>
-      <w:proofErr w:type="spellEnd"/>
-      <w:r>
-        <w:t xml:space="preserve">') from </w:t>
-      </w:r>
-      <w:proofErr w:type="spellStart"/>
-      <w:r>
-        <w:t>IPython</w:t>
-      </w:r>
-      <w:proofErr w:type="spellEnd"/>
-      <w:r>
-        <w:t xml:space="preserve"> import </w:t>
-      </w:r>
-      <w:proofErr w:type="spellStart"/>
-      <w:r>
-        <w:t>get_ipython</w:t>
-      </w:r>
-      <w:proofErr w:type="spellEnd"/>
-      <w:r>
-        <w:t xml:space="preserve"> from </w:t>
-      </w:r>
-      <w:proofErr w:type="spellStart"/>
-      <w:r>
-        <w:t>IPython.display</w:t>
-      </w:r>
-      <w:proofErr w:type="spellEnd"/>
-      <w:r>
-        <w:t xml:space="preserve"> import display </w:t>
+        <w:t xml:space="preserve">!pip install nltk tensorflow nlpaug transformers textblob import nltk nltk.download('averaged_perceptron_tagger') nltk.download('wordnet') nltk.download('omw-1.4') nltk.download('stopwords') nltk.download('vader_lexicon') from IPython import get_ipython from IPython.display import display </w:t>
       </w:r>
     </w:p>
     <w:p>
@@ -8465,55 +8053,7 @@
         <w:ind w:left="10" w:right="2034"/>
       </w:pPr>
       <w:r>
-        <w:t xml:space="preserve">import </w:t>
-      </w:r>
-      <w:proofErr w:type="spellStart"/>
-      <w:r>
-        <w:t>os</w:t>
-      </w:r>
-      <w:proofErr w:type="spellEnd"/>
-      <w:r>
-        <w:t xml:space="preserve"> import </w:t>
-      </w:r>
-      <w:proofErr w:type="spellStart"/>
-      <w:r>
-        <w:t>json</w:t>
-      </w:r>
-      <w:proofErr w:type="spellEnd"/>
-      <w:r>
-        <w:t xml:space="preserve"> import re import pandas as </w:t>
-      </w:r>
-      <w:proofErr w:type="spellStart"/>
-      <w:r>
-        <w:t>pd</w:t>
-      </w:r>
-      <w:proofErr w:type="spellEnd"/>
-      <w:r>
-        <w:t xml:space="preserve"> import </w:t>
-      </w:r>
-      <w:proofErr w:type="spellStart"/>
-      <w:r>
-        <w:t>numpy</w:t>
-      </w:r>
-      <w:proofErr w:type="spellEnd"/>
-      <w:r>
-        <w:t xml:space="preserve"> as np from </w:t>
-      </w:r>
-      <w:proofErr w:type="spellStart"/>
-      <w:r>
-        <w:t>sklearn.model_selection</w:t>
-      </w:r>
-      <w:proofErr w:type="spellEnd"/>
-      <w:r>
-        <w:t xml:space="preserve"> import </w:t>
-      </w:r>
-      <w:proofErr w:type="spellStart"/>
-      <w:r>
-        <w:t>train_test_split</w:t>
-      </w:r>
-      <w:proofErr w:type="spellEnd"/>
-      <w:r>
-        <w:t xml:space="preserve"> </w:t>
+        <w:t xml:space="preserve">import os import json import re import pandas as pd import numpy as np from sklearn.model_selection import train_test_split </w:t>
       </w:r>
     </w:p>
     <w:p>
@@ -8522,55 +8062,7 @@
         <w:ind w:left="10" w:right="2384"/>
       </w:pPr>
       <w:r>
-        <w:t xml:space="preserve">from </w:t>
-      </w:r>
-      <w:proofErr w:type="spellStart"/>
-      <w:r>
-        <w:t>sklearn.preprocessing</w:t>
-      </w:r>
-      <w:proofErr w:type="spellEnd"/>
-      <w:r>
-        <w:t xml:space="preserve"> import </w:t>
-      </w:r>
-      <w:proofErr w:type="spellStart"/>
-      <w:r>
-        <w:t>LabelEncoder</w:t>
-      </w:r>
-      <w:proofErr w:type="spellEnd"/>
-      <w:r>
-        <w:t xml:space="preserve">, </w:t>
-      </w:r>
-      <w:proofErr w:type="spellStart"/>
-      <w:r>
-        <w:t>StandardScaler</w:t>
-      </w:r>
-      <w:proofErr w:type="spellEnd"/>
-      <w:r>
-        <w:t xml:space="preserve"> from </w:t>
-      </w:r>
-      <w:proofErr w:type="spellStart"/>
-      <w:r>
-        <w:t>sklearn.utils</w:t>
-      </w:r>
-      <w:proofErr w:type="spellEnd"/>
-      <w:r>
-        <w:t xml:space="preserve"> import </w:t>
-      </w:r>
-      <w:proofErr w:type="spellStart"/>
-      <w:r>
-        <w:t>class_weight</w:t>
-      </w:r>
-      <w:proofErr w:type="spellEnd"/>
-      <w:r>
-        <w:t xml:space="preserve"> from </w:t>
-      </w:r>
-      <w:proofErr w:type="spellStart"/>
-      <w:r>
-        <w:t>tensorflow.keras.models</w:t>
-      </w:r>
-      <w:proofErr w:type="spellEnd"/>
-      <w:r>
-        <w:t xml:space="preserve"> import Model </w:t>
+        <w:t xml:space="preserve">from sklearn.preprocessing import LabelEncoder, StandardScaler from sklearn.utils import class_weight from tensorflow.keras.models import Model </w:t>
       </w:r>
     </w:p>
     <w:p>
@@ -8579,31 +8071,7 @@
         <w:ind w:left="10" w:right="1154"/>
       </w:pPr>
       <w:r>
-        <w:t xml:space="preserve">from </w:t>
-      </w:r>
-      <w:proofErr w:type="spellStart"/>
-      <w:r>
-        <w:t>tensorflow.keras.layers</w:t>
-      </w:r>
-      <w:proofErr w:type="spellEnd"/>
-      <w:r>
-        <w:t xml:space="preserve"> import Input, Embedding, Bidirectional, LSTM, Dense, Dropout, concatenate from </w:t>
-      </w:r>
-      <w:proofErr w:type="spellStart"/>
-      <w:r>
-        <w:t>tensorflow.keras.preprocessing.text</w:t>
-      </w:r>
-      <w:proofErr w:type="spellEnd"/>
-      <w:r>
-        <w:t xml:space="preserve"> import </w:t>
-      </w:r>
-      <w:proofErr w:type="spellStart"/>
-      <w:r>
-        <w:t>Tokenizer</w:t>
-      </w:r>
-      <w:proofErr w:type="spellEnd"/>
-      <w:r>
-        <w:t xml:space="preserve"> </w:t>
+        <w:t xml:space="preserve">from tensorflow.keras.layers import Input, Embedding, Bidirectional, LSTM, Dense, Dropout, concatenate from tensorflow.keras.preprocessing.text import Tokenizer </w:t>
       </w:r>
     </w:p>
     <w:p>
@@ -8611,23 +8079,7 @@
         <w:ind w:left="10" w:right="277"/>
       </w:pPr>
       <w:r>
-        <w:t xml:space="preserve">from </w:t>
-      </w:r>
-      <w:proofErr w:type="spellStart"/>
-      <w:r>
-        <w:t>tensorflow.keras.preprocessing.sequence</w:t>
-      </w:r>
-      <w:proofErr w:type="spellEnd"/>
-      <w:r>
-        <w:t xml:space="preserve"> import </w:t>
-      </w:r>
-      <w:proofErr w:type="spellStart"/>
-      <w:r>
-        <w:t>pad_sequences</w:t>
-      </w:r>
-      <w:proofErr w:type="spellEnd"/>
-      <w:r>
-        <w:t xml:space="preserve"> </w:t>
+        <w:t xml:space="preserve">from tensorflow.keras.preprocessing.sequence import pad_sequences </w:t>
       </w:r>
     </w:p>
     <w:p>
@@ -8636,103 +8088,7 @@
         <w:ind w:left="10" w:right="846"/>
       </w:pPr>
       <w:r>
-        <w:t xml:space="preserve">from </w:t>
-      </w:r>
-      <w:proofErr w:type="spellStart"/>
-      <w:r>
-        <w:t>tensorflow.keras.callbacks</w:t>
-      </w:r>
-      <w:proofErr w:type="spellEnd"/>
-      <w:r>
-        <w:t xml:space="preserve"> import </w:t>
-      </w:r>
-      <w:proofErr w:type="spellStart"/>
-      <w:r>
-        <w:t>EarlyStopping</w:t>
-      </w:r>
-      <w:proofErr w:type="spellEnd"/>
-      <w:r>
-        <w:t xml:space="preserve"> from </w:t>
-      </w:r>
-      <w:proofErr w:type="spellStart"/>
-      <w:r>
-        <w:t>tensorflow.keras.optimizers</w:t>
-      </w:r>
-      <w:proofErr w:type="spellEnd"/>
-      <w:r>
-        <w:t xml:space="preserve"> import Adam import </w:t>
-      </w:r>
-      <w:proofErr w:type="spellStart"/>
-      <w:r>
-        <w:t>nlpaug.augmenter.word</w:t>
-      </w:r>
-      <w:proofErr w:type="spellEnd"/>
-      <w:r>
-        <w:t xml:space="preserve"> as </w:t>
-      </w:r>
-      <w:proofErr w:type="spellStart"/>
-      <w:r>
-        <w:t>naw</w:t>
-      </w:r>
-      <w:proofErr w:type="spellEnd"/>
-      <w:r>
-        <w:t xml:space="preserve"> from </w:t>
-      </w:r>
-      <w:proofErr w:type="spellStart"/>
-      <w:r>
-        <w:t>textblob</w:t>
-      </w:r>
-      <w:proofErr w:type="spellEnd"/>
-      <w:r>
-        <w:t xml:space="preserve"> import </w:t>
-      </w:r>
-      <w:proofErr w:type="spellStart"/>
-      <w:r>
-        <w:t>TextBlob</w:t>
-      </w:r>
-      <w:proofErr w:type="spellEnd"/>
-      <w:r>
-        <w:t xml:space="preserve"> from </w:t>
-      </w:r>
-      <w:proofErr w:type="spellStart"/>
-      <w:r>
-        <w:t>nltk.sentiment.vader</w:t>
-      </w:r>
-      <w:proofErr w:type="spellEnd"/>
-      <w:r>
-        <w:t xml:space="preserve"> import </w:t>
-      </w:r>
-      <w:proofErr w:type="spellStart"/>
-      <w:r>
-        <w:t>SentimentIntensityAnalyzer</w:t>
-      </w:r>
-      <w:proofErr w:type="spellEnd"/>
-      <w:r>
-        <w:t xml:space="preserve"> from </w:t>
-      </w:r>
-      <w:proofErr w:type="spellStart"/>
-      <w:r>
-        <w:t>nltk.corpus</w:t>
-      </w:r>
-      <w:proofErr w:type="spellEnd"/>
-      <w:r>
-        <w:t xml:space="preserve"> import </w:t>
-      </w:r>
-      <w:proofErr w:type="spellStart"/>
-      <w:r>
-        <w:t>stopwords</w:t>
-      </w:r>
-      <w:proofErr w:type="spellEnd"/>
-      <w:r>
-        <w:t xml:space="preserve">  # Import </w:t>
-      </w:r>
-      <w:proofErr w:type="spellStart"/>
-      <w:r>
-        <w:t>stopwords</w:t>
-      </w:r>
-      <w:proofErr w:type="spellEnd"/>
-      <w:r>
-        <w:t xml:space="preserve"> </w:t>
+        <w:t xml:space="preserve">from tensorflow.keras.callbacks import EarlyStopping from tensorflow.keras.optimizers import Adam import nlpaug.augmenter.word as naw from textblob import TextBlob from nltk.sentiment.vader import SentimentIntensityAnalyzer from nltk.corpus import stopwords  # Import stopwords </w:t>
       </w:r>
     </w:p>
     <w:p>
@@ -8740,31 +8096,7 @@
         <w:ind w:left="10" w:right="277"/>
       </w:pPr>
       <w:r>
-        <w:t xml:space="preserve">from </w:t>
-      </w:r>
-      <w:proofErr w:type="spellStart"/>
-      <w:r>
-        <w:t>nltk.stem</w:t>
-      </w:r>
-      <w:proofErr w:type="spellEnd"/>
-      <w:r>
-        <w:t xml:space="preserve"> import </w:t>
-      </w:r>
-      <w:proofErr w:type="spellStart"/>
-      <w:r>
-        <w:t>WordNetLemmatizer</w:t>
-      </w:r>
-      <w:proofErr w:type="spellEnd"/>
-      <w:r>
-        <w:t xml:space="preserve"> # Import </w:t>
-      </w:r>
-      <w:proofErr w:type="spellStart"/>
-      <w:r>
-        <w:t>WordNetLemmatizer</w:t>
-      </w:r>
-      <w:proofErr w:type="spellEnd"/>
-      <w:r>
-        <w:t xml:space="preserve"> </w:t>
+        <w:t xml:space="preserve">from nltk.stem import WordNetLemmatizer # Import WordNetLemmatizer </w:t>
       </w:r>
     </w:p>
     <w:p>
@@ -8791,55 +8123,7 @@
         <w:ind w:left="10" w:right="2214"/>
       </w:pPr>
       <w:r>
-        <w:t xml:space="preserve"># Create augmenters </w:t>
-      </w:r>
-      <w:proofErr w:type="spellStart"/>
-      <w:r>
-        <w:t>aug_syn</w:t>
-      </w:r>
-      <w:proofErr w:type="spellEnd"/>
-      <w:r>
-        <w:t xml:space="preserve"> = </w:t>
-      </w:r>
-      <w:proofErr w:type="spellStart"/>
-      <w:r>
-        <w:t>naw.SynonymAug</w:t>
-      </w:r>
-      <w:proofErr w:type="spellEnd"/>
-      <w:r>
-        <w:t>(</w:t>
-      </w:r>
-      <w:proofErr w:type="spellStart"/>
-      <w:r>
-        <w:t>aug_src</w:t>
-      </w:r>
-      <w:proofErr w:type="spellEnd"/>
-      <w:r>
-        <w:t>='</w:t>
-      </w:r>
-      <w:proofErr w:type="spellStart"/>
-      <w:r>
-        <w:t>wordnet</w:t>
-      </w:r>
-      <w:proofErr w:type="spellEnd"/>
-      <w:r>
-        <w:t xml:space="preserve">') </w:t>
-      </w:r>
-      <w:proofErr w:type="spellStart"/>
-      <w:r>
-        <w:t>aug_del</w:t>
-      </w:r>
-      <w:proofErr w:type="spellEnd"/>
-      <w:r>
-        <w:t xml:space="preserve"> = </w:t>
-      </w:r>
-      <w:proofErr w:type="spellStart"/>
-      <w:r>
-        <w:t>naw.RandomWordAug</w:t>
-      </w:r>
-      <w:proofErr w:type="spellEnd"/>
-      <w:r>
-        <w:t xml:space="preserve">(action="delete") </w:t>
+        <w:t xml:space="preserve"># Create augmenters aug_syn = naw.SynonymAug(aug_src='wordnet') aug_del = naw.RandomWordAug(action="delete") </w:t>
       </w:r>
     </w:p>
     <w:p>
@@ -8857,23 +8141,7 @@
         <w:ind w:left="10" w:right="3521"/>
       </w:pPr>
       <w:r>
-        <w:t xml:space="preserve"># Initialize VADER sentiment analyzer </w:t>
-      </w:r>
-      <w:proofErr w:type="spellStart"/>
-      <w:r>
-        <w:t>sia</w:t>
-      </w:r>
-      <w:proofErr w:type="spellEnd"/>
-      <w:r>
-        <w:t xml:space="preserve"> = </w:t>
-      </w:r>
-      <w:proofErr w:type="spellStart"/>
-      <w:r>
-        <w:t>SentimentIntensityAnalyzer</w:t>
-      </w:r>
-      <w:proofErr w:type="spellEnd"/>
-      <w:r>
-        <w:t xml:space="preserve">() </w:t>
+        <w:t xml:space="preserve"># Initialize VADER sentiment analyzer sia = SentimentIntensityAnalyzer() </w:t>
       </w:r>
     </w:p>
     <w:p>
@@ -8889,21 +8157,8 @@
       <w:pPr>
         <w:ind w:left="10" w:right="277"/>
       </w:pPr>
-      <w:proofErr w:type="spellStart"/>
-      <w:r>
-        <w:t>def</w:t>
-      </w:r>
-      <w:proofErr w:type="spellEnd"/>
-      <w:r>
-        <w:t xml:space="preserve"> </w:t>
-      </w:r>
-      <w:proofErr w:type="spellStart"/>
-      <w:r>
-        <w:t>clean_text</w:t>
-      </w:r>
-      <w:proofErr w:type="spellEnd"/>
-      <w:r>
-        <w:t xml:space="preserve">(text): </w:t>
+      <w:r>
+        <w:t xml:space="preserve">def clean_text(text): </w:t>
       </w:r>
     </w:p>
     <w:p>
@@ -8912,95 +8167,7 @@
         <w:ind w:left="10" w:right="277"/>
       </w:pPr>
       <w:r>
-        <w:t xml:space="preserve">    text = </w:t>
-      </w:r>
-      <w:proofErr w:type="spellStart"/>
-      <w:r>
-        <w:t>re.sub</w:t>
-      </w:r>
-      <w:proofErr w:type="spellEnd"/>
-      <w:r>
-        <w:t>(r"[^a-</w:t>
-      </w:r>
-      <w:proofErr w:type="spellStart"/>
-      <w:r>
-        <w:t>zA</w:t>
-      </w:r>
-      <w:proofErr w:type="spellEnd"/>
-      <w:r>
-        <w:t xml:space="preserve">-Z ]+", '', text)     text = </w:t>
-      </w:r>
-      <w:proofErr w:type="spellStart"/>
-      <w:r>
-        <w:t>text.lower</w:t>
-      </w:r>
-      <w:proofErr w:type="spellEnd"/>
-      <w:r>
-        <w:t xml:space="preserve">()     tokens = </w:t>
-      </w:r>
-      <w:proofErr w:type="spellStart"/>
-      <w:r>
-        <w:t>text.split</w:t>
-      </w:r>
-      <w:proofErr w:type="spellEnd"/>
-      <w:r>
-        <w:t xml:space="preserve">()     </w:t>
-      </w:r>
-      <w:proofErr w:type="spellStart"/>
-      <w:r>
-        <w:t>stop_words</w:t>
-      </w:r>
-      <w:proofErr w:type="spellEnd"/>
-      <w:r>
-        <w:t xml:space="preserve"> = set(</w:t>
-      </w:r>
-      <w:proofErr w:type="spellStart"/>
-      <w:r>
-        <w:t>stopwords.words</w:t>
-      </w:r>
-      <w:proofErr w:type="spellEnd"/>
-      <w:r>
-        <w:t>('</w:t>
-      </w:r>
-      <w:proofErr w:type="spellStart"/>
-      <w:r>
-        <w:t>english</w:t>
-      </w:r>
-      <w:proofErr w:type="spellEnd"/>
-      <w:r>
-        <w:t xml:space="preserve">'))     tokens = [token for token in tokens if token not in </w:t>
-      </w:r>
-      <w:proofErr w:type="spellStart"/>
-      <w:r>
-        <w:t>stop_words</w:t>
-      </w:r>
-      <w:proofErr w:type="spellEnd"/>
-      <w:r>
-        <w:t xml:space="preserve">]     </w:t>
-      </w:r>
-      <w:proofErr w:type="spellStart"/>
-      <w:r>
-        <w:t>lemmatizer</w:t>
-      </w:r>
-      <w:proofErr w:type="spellEnd"/>
-      <w:r>
-        <w:t xml:space="preserve"> = </w:t>
-      </w:r>
-      <w:proofErr w:type="spellStart"/>
-      <w:r>
-        <w:t>WordNetLemmatizer</w:t>
-      </w:r>
-      <w:proofErr w:type="spellEnd"/>
-      <w:r>
-        <w:t>()     tokens = [</w:t>
-      </w:r>
-      <w:proofErr w:type="spellStart"/>
-      <w:r>
-        <w:t>lemmatizer.lemmatize</w:t>
-      </w:r>
-      <w:proofErr w:type="spellEnd"/>
-      <w:r>
-        <w:t xml:space="preserve">(token) for token in tokens]     return ' '.join(tokens) </w:t>
+        <w:t xml:space="preserve">    text = re.sub(r"[^a-zA-Z ]+", '', text)     text = text.lower()     tokens = text.split()     stop_words = set(stopwords.words('english'))     tokens = [token for token in tokens if token not in stop_words]     lemmatizer = WordNetLemmatizer()     tokens = [lemmatizer.lemmatize(token) for token in tokens]     return ' '.join(tokens) </w:t>
       </w:r>
     </w:p>
     <w:p>
@@ -9016,13 +8183,8 @@
       <w:pPr>
         <w:ind w:left="10" w:right="277"/>
       </w:pPr>
-      <w:proofErr w:type="spellStart"/>
-      <w:r>
-        <w:t>def</w:t>
-      </w:r>
-      <w:proofErr w:type="spellEnd"/>
-      <w:r>
-        <w:t xml:space="preserve"> main(): </w:t>
+      <w:r>
+        <w:t xml:space="preserve">def main(): </w:t>
       </w:r>
     </w:p>
     <w:p>
@@ -9030,15 +8192,7 @@
         <w:ind w:left="10" w:right="277"/>
       </w:pPr>
       <w:r>
-        <w:t xml:space="preserve">    </w:t>
-      </w:r>
-      <w:proofErr w:type="spellStart"/>
-      <w:r>
-        <w:t>json_data</w:t>
-      </w:r>
-      <w:proofErr w:type="spellEnd"/>
-      <w:r>
-        <w:t xml:space="preserve"> = { </w:t>
+        <w:t xml:space="preserve">    json_data = { </w:t>
       </w:r>
     </w:p>
     <w:p>
@@ -9046,15 +8200,7 @@
         <w:ind w:left="10" w:right="277"/>
       </w:pPr>
       <w:r>
-        <w:t xml:space="preserve">        "</w:t>
-      </w:r>
-      <w:proofErr w:type="spellStart"/>
-      <w:r>
-        <w:t>real_samples</w:t>
-      </w:r>
-      <w:proofErr w:type="spellEnd"/>
-      <w:r>
-        <w:t xml:space="preserve">": [ </w:t>
+        <w:t xml:space="preserve">        "real_samples": [ </w:t>
       </w:r>
     </w:p>
     <w:p>
@@ -9070,13 +8216,8 @@
       <w:pPr>
         <w:ind w:left="10" w:right="277"/>
       </w:pPr>
-      <w:proofErr w:type="spellStart"/>
-      <w:r>
-        <w:t>Pahalgam</w:t>
-      </w:r>
-      <w:proofErr w:type="spellEnd"/>
-      <w:r>
-        <w:t xml:space="preserve">, Jammu and Kashmir. Officials confirmed no civilian casualties.", "label": "REAL"}, </w:t>
+      <w:r>
+        <w:t xml:space="preserve">Pahalgam, Jammu and Kashmir. Officials confirmed no civilian casualties.", "label": "REAL"}, </w:t>
       </w:r>
     </w:p>
     <w:p>
@@ -9084,15 +8225,7 @@
         <w:ind w:left="10" w:right="277"/>
       </w:pPr>
       <w:r>
-        <w:t xml:space="preserve">            {"text": "ANI reports: Joint operation by Indian Army and J&amp;K Police foils terror plot in </w:t>
-      </w:r>
-      <w:proofErr w:type="spellStart"/>
-      <w:r>
-        <w:t>Pahalgam</w:t>
-      </w:r>
-      <w:proofErr w:type="spellEnd"/>
-      <w:r>
-        <w:t xml:space="preserve">. Explosives recovered.", "label": "REAL"}, </w:t>
+        <w:t xml:space="preserve">            {"text": "ANI reports: Joint operation by Indian Army and J&amp;K Police foils terror plot in Pahalgam. Explosives recovered.", "label": "REAL"}, </w:t>
       </w:r>
     </w:p>
     <w:p>
@@ -9101,15 +8234,7 @@
         <w:ind w:left="10" w:right="277"/>
       </w:pPr>
       <w:r>
-        <w:t xml:space="preserve">            {"text": "The Home Ministry confirmed that the </w:t>
-      </w:r>
-      <w:proofErr w:type="spellStart"/>
-      <w:r>
-        <w:t>Pahalgam</w:t>
-      </w:r>
-      <w:proofErr w:type="spellEnd"/>
-      <w:r>
-        <w:t xml:space="preserve"> attack was orchestrated by a banned outfit. </w:t>
+        <w:t xml:space="preserve">            {"text": "The Home Ministry confirmed that the Pahalgam attack was orchestrated by a banned outfit. </w:t>
       </w:r>
     </w:p>
     <w:p>
@@ -9125,15 +8250,7 @@
         <w:ind w:left="10" w:right="277"/>
       </w:pPr>
       <w:r>
-        <w:t xml:space="preserve">            {"text": "Local authorities in </w:t>
-      </w:r>
-      <w:proofErr w:type="spellStart"/>
-      <w:r>
-        <w:t>Pahalgam</w:t>
-      </w:r>
-      <w:proofErr w:type="spellEnd"/>
-      <w:r>
-        <w:t xml:space="preserve"> urge residents to avoid crowded areas temporarily. Security measures heightened.", "label": "REAL"}, </w:t>
+        <w:t xml:space="preserve">            {"text": "Local authorities in Pahalgam urge residents to avoid crowded areas temporarily. Security measures heightened.", "label": "REAL"}, </w:t>
       </w:r>
     </w:p>
     <w:p>
@@ -9150,13 +8267,8 @@
         <w:spacing w:after="15"/>
         <w:ind w:left="10" w:right="277"/>
       </w:pPr>
-      <w:proofErr w:type="spellStart"/>
-      <w:r>
-        <w:t>Pahalgam</w:t>
-      </w:r>
-      <w:proofErr w:type="spellEnd"/>
-      <w:r>
-        <w:t xml:space="preserve"> is under control. No further threats detected.'", </w:t>
+      <w:r>
+        <w:t xml:space="preserve">Pahalgam is under control. No further threats detected.'", </w:t>
       </w:r>
     </w:p>
     <w:p>
@@ -9172,15 +8284,7 @@
         <w:ind w:left="10" w:right="277"/>
       </w:pPr>
       <w:r>
-        <w:t xml:space="preserve">            {"text": "Increased security presence in </w:t>
-      </w:r>
-      <w:proofErr w:type="spellStart"/>
-      <w:r>
-        <w:t>Pahalgam</w:t>
-      </w:r>
-      <w:proofErr w:type="spellEnd"/>
-      <w:r>
-        <w:t xml:space="preserve"> following the recent incident.", "label": "REAL"}, </w:t>
+        <w:t xml:space="preserve">            {"text": "Increased security presence in Pahalgam following the recent incident.", "label": "REAL"}, </w:t>
       </w:r>
     </w:p>
     <w:p>
@@ -9188,15 +8292,7 @@
         <w:ind w:left="10" w:right="277"/>
       </w:pPr>
       <w:r>
-        <w:t xml:space="preserve">            {"text": "Officials are investigating the </w:t>
-      </w:r>
-      <w:proofErr w:type="spellStart"/>
-      <w:r>
-        <w:t>Pahalgam</w:t>
-      </w:r>
-      <w:proofErr w:type="spellEnd"/>
-      <w:r>
-        <w:t xml:space="preserve"> attack to determine the motives and those responsible.", "label": "REAL"}, </w:t>
+        <w:t xml:space="preserve">            {"text": "Officials are investigating the Pahalgam attack to determine the motives and those responsible.", "label": "REAL"}, </w:t>
       </w:r>
     </w:p>
     <w:p>
@@ -9204,15 +8300,7 @@
         <w:ind w:left="10" w:right="277"/>
       </w:pPr>
       <w:r>
-        <w:t xml:space="preserve">            {"text": "The </w:t>
-      </w:r>
-      <w:proofErr w:type="spellStart"/>
-      <w:r>
-        <w:t>Pahalgam</w:t>
-      </w:r>
-      <w:proofErr w:type="spellEnd"/>
-      <w:r>
-        <w:t xml:space="preserve"> attack is a reminder of the ongoing security challenges in the region.", "label": "REAL"}, </w:t>
+        <w:t xml:space="preserve">            {"text": "The Pahalgam attack is a reminder of the ongoing security challenges in the region.", "label": "REAL"}, </w:t>
       </w:r>
     </w:p>
     <w:p>
@@ -9220,15 +8308,7 @@
         <w:ind w:left="10" w:right="277"/>
       </w:pPr>
       <w:r>
-        <w:t xml:space="preserve">            {"text": "Authorities are working to ensure the safety and security of residents and visitors in </w:t>
-      </w:r>
-      <w:proofErr w:type="spellStart"/>
-      <w:r>
-        <w:t>Pahalgam</w:t>
-      </w:r>
-      <w:proofErr w:type="spellEnd"/>
-      <w:r>
-        <w:t xml:space="preserve">.", "label": "REAL"}, </w:t>
+        <w:t xml:space="preserve">            {"text": "Authorities are working to ensure the safety and security of residents and visitors in Pahalgam.", "label": "REAL"}, </w:t>
       </w:r>
     </w:p>
     <w:p>
@@ -9238,15 +8318,7 @@
         <w:jc w:val="both"/>
       </w:pPr>
       <w:r>
-        <w:t xml:space="preserve">            {"text": "The government has condemned the </w:t>
-      </w:r>
-      <w:proofErr w:type="spellStart"/>
-      <w:r>
-        <w:t>Pahalgam</w:t>
-      </w:r>
-      <w:proofErr w:type="spellEnd"/>
-      <w:r>
-        <w:t xml:space="preserve"> attack and vowed to bring the perpetrators to justice.", "label": "REAL"} </w:t>
+        <w:t xml:space="preserve">            {"text": "The government has condemned the Pahalgam attack and vowed to bring the perpetrators to justice.", "label": "REAL"} </w:t>
       </w:r>
     </w:p>
     <w:p>
@@ -9262,15 +8334,7 @@
         <w:ind w:left="10" w:right="277"/>
       </w:pPr>
       <w:r>
-        <w:t xml:space="preserve">        "</w:t>
-      </w:r>
-      <w:proofErr w:type="spellStart"/>
-      <w:r>
-        <w:t>fake_samples</w:t>
-      </w:r>
-      <w:proofErr w:type="spellEnd"/>
-      <w:r>
-        <w:t xml:space="preserve">": [ </w:t>
+        <w:t xml:space="preserve">        "fake_samples": [ </w:t>
       </w:r>
     </w:p>
     <w:p>
@@ -9278,15 +8342,7 @@
         <w:ind w:left="10" w:right="277"/>
       </w:pPr>
       <w:r>
-        <w:t xml:space="preserve">            {"text": "BREAKING: 50 killed in </w:t>
-      </w:r>
-      <w:proofErr w:type="spellStart"/>
-      <w:r>
-        <w:t>Pahalgam</w:t>
-      </w:r>
-      <w:proofErr w:type="spellEnd"/>
-      <w:r>
-        <w:t xml:space="preserve"> massacre! Government hiding the truth!", "label": "FAKE"}, </w:t>
+        <w:t xml:space="preserve">            {"text": "BREAKING: 50 killed in Pahalgam massacre! Government hiding the truth!", "label": "FAKE"}, </w:t>
       </w:r>
     </w:p>
     <w:p>
@@ -9294,15 +8350,7 @@
         <w:ind w:left="10" w:right="277"/>
       </w:pPr>
       <w:r>
-        <w:t xml:space="preserve">            {"text": "Secret documents reveal </w:t>
-      </w:r>
-      <w:proofErr w:type="spellStart"/>
-      <w:r>
-        <w:t>Pahalgam</w:t>
-      </w:r>
-      <w:proofErr w:type="spellEnd"/>
-      <w:r>
-        <w:t xml:space="preserve"> attack was staged by the army. SHARE NOW!", "label": "FAKE"}, </w:t>
+        <w:t xml:space="preserve">            {"text": "Secret documents reveal Pahalgam attack was staged by the army. SHARE NOW!", "label": "FAKE"}, </w:t>
       </w:r>
     </w:p>
     <w:p>
@@ -9310,15 +8358,7 @@
         <w:ind w:left="10" w:right="277"/>
       </w:pPr>
       <w:r>
-        <w:t xml:space="preserve">            {"text": "Exclusive: </w:t>
-      </w:r>
-      <w:proofErr w:type="spellStart"/>
-      <w:r>
-        <w:t>Pahalgam</w:t>
-      </w:r>
-      <w:proofErr w:type="spellEnd"/>
-      <w:r>
-        <w:t xml:space="preserve"> victims' families claim no bodies were returned. Cover-up exposed!", "label": "FAKE"}, </w:t>
+        <w:t xml:space="preserve">            {"text": "Exclusive: Pahalgam victims' families claim no bodies were returned. Cover-up exposed!", "label": "FAKE"}, </w:t>
       </w:r>
     </w:p>
     <w:p>
@@ -9326,15 +8366,7 @@
         <w:ind w:left="10" w:right="277"/>
       </w:pPr>
       <w:r>
-        <w:t xml:space="preserve">            {"text": "Shocking: </w:t>
-      </w:r>
-      <w:proofErr w:type="spellStart"/>
-      <w:r>
-        <w:t>Pahalgam</w:t>
-      </w:r>
-      <w:proofErr w:type="spellEnd"/>
-      <w:r>
-        <w:t xml:space="preserve"> attack linked to foreign spies. Prime Minister silent!", "label": "FAKE"}, </w:t>
+        <w:t xml:space="preserve">            {"text": "Shocking: Pahalgam attack linked to foreign spies. Prime Minister silent!", "label": "FAKE"}, </w:t>
       </w:r>
     </w:p>
     <w:p>
@@ -9342,15 +8374,7 @@
         <w:ind w:left="10" w:right="277"/>
       </w:pPr>
       <w:r>
-        <w:t xml:space="preserve">            {"text": "Hidden truth: </w:t>
-      </w:r>
-      <w:proofErr w:type="spellStart"/>
-      <w:r>
-        <w:t>Pahalgam</w:t>
-      </w:r>
-      <w:proofErr w:type="spellEnd"/>
-      <w:r>
-        <w:t xml:space="preserve"> terrorists were paid by political parties. VIRAL VIDEO!", "label": "FAKE"}, </w:t>
+        <w:t xml:space="preserve">            {"text": "Hidden truth: Pahalgam terrorists were paid by political parties. VIRAL VIDEO!", "label": "FAKE"}, </w:t>
       </w:r>
     </w:p>
     <w:p>
@@ -9358,15 +8382,7 @@
         <w:ind w:left="10" w:right="277"/>
       </w:pPr>
       <w:r>
-        <w:t xml:space="preserve">            {"text": "</w:t>
-      </w:r>
-      <w:proofErr w:type="spellStart"/>
-      <w:r>
-        <w:t>Pahalgam</w:t>
-      </w:r>
-      <w:proofErr w:type="spellEnd"/>
-      <w:r>
-        <w:t xml:space="preserve"> attack was an inside job, claims controversial blogger.", "label": "FAKE"}, </w:t>
+        <w:t xml:space="preserve">            {"text": "Pahalgam attack was an inside job, claims controversial blogger.", "label": "FAKE"}, </w:t>
       </w:r>
     </w:p>
     <w:p>
@@ -9374,15 +8390,7 @@
         <w:ind w:left="10" w:right="277"/>
       </w:pPr>
       <w:r>
-        <w:t xml:space="preserve">            {"text": "Leaked video shows </w:t>
-      </w:r>
-      <w:proofErr w:type="spellStart"/>
-      <w:r>
-        <w:t>Pahalgam</w:t>
-      </w:r>
-      <w:proofErr w:type="spellEnd"/>
-      <w:r>
-        <w:t xml:space="preserve"> terrorists escaping unharmed.", "label": "FAKE"}, </w:t>
+        <w:t xml:space="preserve">            {"text": "Leaked video shows Pahalgam terrorists escaping unharmed.", "label": "FAKE"}, </w:t>
       </w:r>
     </w:p>
     <w:p>
@@ -9390,15 +8398,7 @@
         <w:ind w:left="10" w:right="277"/>
       </w:pPr>
       <w:r>
-        <w:t xml:space="preserve">            {"text": "Government using </w:t>
-      </w:r>
-      <w:proofErr w:type="spellStart"/>
-      <w:r>
-        <w:t>Pahalgam</w:t>
-      </w:r>
-      <w:proofErr w:type="spellEnd"/>
-      <w:r>
-        <w:t xml:space="preserve"> attack to distract from economic woes.", "label": "FAKE"}, </w:t>
+        <w:t xml:space="preserve">            {"text": "Government using Pahalgam attack to distract from economic woes.", "label": "FAKE"}, </w:t>
       </w:r>
     </w:p>
     <w:p>
@@ -9406,15 +8406,7 @@
         <w:ind w:left="10" w:right="277"/>
       </w:pPr>
       <w:r>
-        <w:t xml:space="preserve">            {"text": "</w:t>
-      </w:r>
-      <w:proofErr w:type="spellStart"/>
-      <w:r>
-        <w:t>Pahalgam</w:t>
-      </w:r>
-      <w:proofErr w:type="spellEnd"/>
-      <w:r>
-        <w:t xml:space="preserve"> attack a hoax to justify military buildup.", "label": "FAKE"}, </w:t>
+        <w:t xml:space="preserve">            {"text": "Pahalgam attack a hoax to justify military buildup.", "label": "FAKE"}, </w:t>
       </w:r>
     </w:p>
     <w:p>
@@ -9422,15 +8414,7 @@
         <w:ind w:left="10" w:right="277"/>
       </w:pPr>
       <w:r>
-        <w:t xml:space="preserve">            {"text": "Aliens responsible for </w:t>
-      </w:r>
-      <w:proofErr w:type="spellStart"/>
-      <w:r>
-        <w:t>Pahalgam</w:t>
-      </w:r>
-      <w:proofErr w:type="spellEnd"/>
-      <w:r>
-        <w:t xml:space="preserve"> attack, claims conspiracy theorist.", "label": "FAKE"} </w:t>
+        <w:t xml:space="preserve">            {"text": "Aliens responsible for Pahalgam attack, claims conspiracy theorist.", "label": "FAKE"} </w:t>
       </w:r>
     </w:p>
     <w:p>
@@ -9464,71 +8448,7 @@
         <w:ind w:left="10" w:right="346"/>
       </w:pPr>
       <w:r>
-        <w:t xml:space="preserve">    </w:t>
-      </w:r>
-      <w:proofErr w:type="spellStart"/>
-      <w:r>
-        <w:t>real_df</w:t>
-      </w:r>
-      <w:proofErr w:type="spellEnd"/>
-      <w:r>
-        <w:t xml:space="preserve"> = </w:t>
-      </w:r>
-      <w:proofErr w:type="spellStart"/>
-      <w:r>
-        <w:t>pd.DataFrame</w:t>
-      </w:r>
-      <w:proofErr w:type="spellEnd"/>
-      <w:r>
-        <w:t>(</w:t>
-      </w:r>
-      <w:proofErr w:type="spellStart"/>
-      <w:r>
-        <w:t>json_data</w:t>
-      </w:r>
-      <w:proofErr w:type="spellEnd"/>
-      <w:r>
-        <w:t>["</w:t>
-      </w:r>
-      <w:proofErr w:type="spellStart"/>
-      <w:r>
-        <w:t>real_samples</w:t>
-      </w:r>
-      <w:proofErr w:type="spellEnd"/>
-      <w:r>
-        <w:t xml:space="preserve">"])     </w:t>
-      </w:r>
-      <w:proofErr w:type="spellStart"/>
-      <w:r>
-        <w:t>fake_df</w:t>
-      </w:r>
-      <w:proofErr w:type="spellEnd"/>
-      <w:r>
-        <w:t xml:space="preserve"> = </w:t>
-      </w:r>
-      <w:proofErr w:type="spellStart"/>
-      <w:r>
-        <w:t>pd.DataFrame</w:t>
-      </w:r>
-      <w:proofErr w:type="spellEnd"/>
-      <w:r>
-        <w:t>(</w:t>
-      </w:r>
-      <w:proofErr w:type="spellStart"/>
-      <w:r>
-        <w:t>json_data</w:t>
-      </w:r>
-      <w:proofErr w:type="spellEnd"/>
-      <w:r>
-        <w:t>["</w:t>
-      </w:r>
-      <w:proofErr w:type="spellStart"/>
-      <w:r>
-        <w:t>fake_samples</w:t>
-      </w:r>
-      <w:proofErr w:type="spellEnd"/>
-      <w:r>
-        <w:t xml:space="preserve">"]) </w:t>
+        <w:t xml:space="preserve">    real_df = pd.DataFrame(json_data["real_samples"])     fake_df = pd.DataFrame(json_data["fake_samples"]) </w:t>
       </w:r>
     </w:p>
     <w:p>
@@ -9546,111 +8466,7 @@
         <w:ind w:left="10" w:right="277"/>
       </w:pPr>
       <w:r>
-        <w:t xml:space="preserve">    </w:t>
-      </w:r>
-      <w:proofErr w:type="spellStart"/>
-      <w:r>
-        <w:t>min_samples</w:t>
-      </w:r>
-      <w:proofErr w:type="spellEnd"/>
-      <w:r>
-        <w:t xml:space="preserve"> = min(</w:t>
-      </w:r>
-      <w:proofErr w:type="spellStart"/>
-      <w:r>
-        <w:t>len</w:t>
-      </w:r>
-      <w:proofErr w:type="spellEnd"/>
-      <w:r>
-        <w:t>(</w:t>
-      </w:r>
-      <w:proofErr w:type="spellStart"/>
-      <w:r>
-        <w:t>fake_df</w:t>
-      </w:r>
-      <w:proofErr w:type="spellEnd"/>
-      <w:r>
-        <w:t xml:space="preserve">), </w:t>
-      </w:r>
-      <w:proofErr w:type="spellStart"/>
-      <w:r>
-        <w:t>len</w:t>
-      </w:r>
-      <w:proofErr w:type="spellEnd"/>
-      <w:r>
-        <w:t>(</w:t>
-      </w:r>
-      <w:proofErr w:type="spellStart"/>
-      <w:r>
-        <w:t>real_df</w:t>
-      </w:r>
-      <w:proofErr w:type="spellEnd"/>
-      <w:r>
-        <w:t xml:space="preserve">))     </w:t>
-      </w:r>
-      <w:proofErr w:type="spellStart"/>
-      <w:r>
-        <w:t>fake_df</w:t>
-      </w:r>
-      <w:proofErr w:type="spellEnd"/>
-      <w:r>
-        <w:t xml:space="preserve"> = </w:t>
-      </w:r>
-      <w:proofErr w:type="spellStart"/>
-      <w:r>
-        <w:t>fake_df.sample</w:t>
-      </w:r>
-      <w:proofErr w:type="spellEnd"/>
-      <w:r>
-        <w:t>(n=</w:t>
-      </w:r>
-      <w:proofErr w:type="spellStart"/>
-      <w:r>
-        <w:t>min_samples</w:t>
-      </w:r>
-      <w:proofErr w:type="spellEnd"/>
-      <w:r>
-        <w:t xml:space="preserve">, </w:t>
-      </w:r>
-      <w:proofErr w:type="spellStart"/>
-      <w:r>
-        <w:t>random_state</w:t>
-      </w:r>
-      <w:proofErr w:type="spellEnd"/>
-      <w:r>
-        <w:t xml:space="preserve">=42)     </w:t>
-      </w:r>
-      <w:proofErr w:type="spellStart"/>
-      <w:r>
-        <w:t>real_df</w:t>
-      </w:r>
-      <w:proofErr w:type="spellEnd"/>
-      <w:r>
-        <w:t xml:space="preserve"> = </w:t>
-      </w:r>
-      <w:proofErr w:type="spellStart"/>
-      <w:r>
-        <w:t>real_df.sample</w:t>
-      </w:r>
-      <w:proofErr w:type="spellEnd"/>
-      <w:r>
-        <w:t>(n=</w:t>
-      </w:r>
-      <w:proofErr w:type="spellStart"/>
-      <w:r>
-        <w:t>min_samples</w:t>
-      </w:r>
-      <w:proofErr w:type="spellEnd"/>
-      <w:r>
-        <w:t xml:space="preserve">, </w:t>
-      </w:r>
-      <w:proofErr w:type="spellStart"/>
-      <w:r>
-        <w:t>random_state</w:t>
-      </w:r>
-      <w:proofErr w:type="spellEnd"/>
-      <w:r>
-        <w:t xml:space="preserve">=42) </w:t>
+        <w:t xml:space="preserve">    min_samples = min(len(fake_df), len(real_df))     fake_df = fake_df.sample(n=min_samples, random_state=42)     real_df = real_df.sample(n=min_samples, random_state=42) </w:t>
       </w:r>
     </w:p>
     <w:p>
@@ -9667,55 +8483,7 @@
         <w:ind w:left="10" w:right="277"/>
       </w:pPr>
       <w:r>
-        <w:t xml:space="preserve">    </w:t>
-      </w:r>
-      <w:proofErr w:type="spellStart"/>
-      <w:r>
-        <w:t>combined_df</w:t>
-      </w:r>
-      <w:proofErr w:type="spellEnd"/>
-      <w:r>
-        <w:t xml:space="preserve"> = </w:t>
-      </w:r>
-      <w:proofErr w:type="spellStart"/>
-      <w:r>
-        <w:t>pd.concat</w:t>
-      </w:r>
-      <w:proofErr w:type="spellEnd"/>
-      <w:r>
-        <w:t>([</w:t>
-      </w:r>
-      <w:proofErr w:type="spellStart"/>
-      <w:r>
-        <w:t>fake_df</w:t>
-      </w:r>
-      <w:proofErr w:type="spellEnd"/>
-      <w:r>
-        <w:t xml:space="preserve">, </w:t>
-      </w:r>
-      <w:proofErr w:type="spellStart"/>
-      <w:r>
-        <w:t>real_df</w:t>
-      </w:r>
-      <w:proofErr w:type="spellEnd"/>
-      <w:r>
-        <w:t>]).sample(</w:t>
-      </w:r>
-      <w:proofErr w:type="spellStart"/>
-      <w:r>
-        <w:t>frac</w:t>
-      </w:r>
-      <w:proofErr w:type="spellEnd"/>
-      <w:r>
-        <w:t xml:space="preserve">=1, </w:t>
-      </w:r>
-      <w:proofErr w:type="spellStart"/>
-      <w:r>
-        <w:t>random_state</w:t>
-      </w:r>
-      <w:proofErr w:type="spellEnd"/>
-      <w:r>
-        <w:t xml:space="preserve">=42) </w:t>
+        <w:t xml:space="preserve">    combined_df = pd.concat([fake_df, real_df]).sample(frac=1, random_state=42) </w:t>
       </w:r>
     </w:p>
     <w:p>
@@ -9723,39 +8491,7 @@
         <w:ind w:left="10" w:right="277"/>
       </w:pPr>
       <w:r>
-        <w:t xml:space="preserve">    </w:t>
-      </w:r>
-      <w:proofErr w:type="spellStart"/>
-      <w:r>
-        <w:t>combined_df</w:t>
-      </w:r>
-      <w:proofErr w:type="spellEnd"/>
-      <w:r>
-        <w:t>['</w:t>
-      </w:r>
-      <w:proofErr w:type="spellStart"/>
-      <w:r>
-        <w:t>clean_text</w:t>
-      </w:r>
-      <w:proofErr w:type="spellEnd"/>
-      <w:r>
-        <w:t xml:space="preserve">'] = </w:t>
-      </w:r>
-      <w:proofErr w:type="spellStart"/>
-      <w:r>
-        <w:t>combined_df</w:t>
-      </w:r>
-      <w:proofErr w:type="spellEnd"/>
-      <w:r>
-        <w:t>['text'].apply(</w:t>
-      </w:r>
-      <w:proofErr w:type="spellStart"/>
-      <w:r>
-        <w:t>clean_text</w:t>
-      </w:r>
-      <w:proofErr w:type="spellEnd"/>
-      <w:r>
-        <w:t xml:space="preserve">) </w:t>
+        <w:t xml:space="preserve">    combined_df['clean_text'] = combined_df['text'].apply(clean_text) </w:t>
       </w:r>
     </w:p>
     <w:p>
@@ -9763,47 +8499,7 @@
         <w:ind w:left="10" w:right="277"/>
       </w:pPr>
       <w:r>
-        <w:t xml:space="preserve">    </w:t>
-      </w:r>
-      <w:proofErr w:type="spellStart"/>
-      <w:r>
-        <w:t>combined_df</w:t>
-      </w:r>
-      <w:proofErr w:type="spellEnd"/>
-      <w:r>
-        <w:t xml:space="preserve"> = </w:t>
-      </w:r>
-      <w:proofErr w:type="spellStart"/>
-      <w:r>
-        <w:t>combined_df</w:t>
-      </w:r>
-      <w:proofErr w:type="spellEnd"/>
-      <w:r>
-        <w:t>[</w:t>
-      </w:r>
-      <w:proofErr w:type="spellStart"/>
-      <w:r>
-        <w:t>combined_df</w:t>
-      </w:r>
-      <w:proofErr w:type="spellEnd"/>
-      <w:r>
-        <w:t>['</w:t>
-      </w:r>
-      <w:proofErr w:type="spellStart"/>
-      <w:r>
-        <w:t>clean_text</w:t>
-      </w:r>
-      <w:proofErr w:type="spellEnd"/>
-      <w:r>
-        <w:t>'].</w:t>
-      </w:r>
-      <w:proofErr w:type="spellStart"/>
-      <w:r>
-        <w:t>str.strip</w:t>
-      </w:r>
-      <w:proofErr w:type="spellEnd"/>
-      <w:r>
-        <w:t xml:space="preserve">() != ''] </w:t>
+        <w:t xml:space="preserve">    combined_df = combined_df[combined_df['clean_text'].str.strip() != ''] </w:t>
       </w:r>
     </w:p>
     <w:p>
@@ -9821,87 +8517,7 @@
         <w:ind w:left="10" w:right="277"/>
       </w:pPr>
       <w:r>
-        <w:t xml:space="preserve">    </w:t>
-      </w:r>
-      <w:proofErr w:type="spellStart"/>
-      <w:r>
-        <w:t>processed_path</w:t>
-      </w:r>
-      <w:proofErr w:type="spellEnd"/>
-      <w:r>
-        <w:t xml:space="preserve"> = </w:t>
-      </w:r>
-      <w:proofErr w:type="spellStart"/>
-      <w:r>
-        <w:t>os.path.join</w:t>
-      </w:r>
-      <w:proofErr w:type="spellEnd"/>
-      <w:r>
-        <w:t>('data', 'processed', '</w:t>
-      </w:r>
-      <w:proofErr w:type="spellStart"/>
-      <w:r>
-        <w:t>cleaned_news.csv</w:t>
-      </w:r>
-      <w:proofErr w:type="spellEnd"/>
-      <w:r>
-        <w:t xml:space="preserve">')     </w:t>
-      </w:r>
-      <w:proofErr w:type="spellStart"/>
-      <w:r>
-        <w:t>os.makedirs</w:t>
-      </w:r>
-      <w:proofErr w:type="spellEnd"/>
-      <w:r>
-        <w:t>(</w:t>
-      </w:r>
-      <w:proofErr w:type="spellStart"/>
-      <w:r>
-        <w:t>os.path.dirname</w:t>
-      </w:r>
-      <w:proofErr w:type="spellEnd"/>
-      <w:r>
-        <w:t>(</w:t>
-      </w:r>
-      <w:proofErr w:type="spellStart"/>
-      <w:r>
-        <w:t>processed_path</w:t>
-      </w:r>
-      <w:proofErr w:type="spellEnd"/>
-      <w:r>
-        <w:t xml:space="preserve">), </w:t>
-      </w:r>
-      <w:proofErr w:type="spellStart"/>
-      <w:r>
-        <w:t>exist_ok</w:t>
-      </w:r>
-      <w:proofErr w:type="spellEnd"/>
-      <w:r>
-        <w:t xml:space="preserve">=True)     </w:t>
-      </w:r>
-      <w:proofErr w:type="spellStart"/>
-      <w:r>
-        <w:t>combined_df.to_csv</w:t>
-      </w:r>
-      <w:proofErr w:type="spellEnd"/>
-      <w:r>
-        <w:t>(</w:t>
-      </w:r>
-      <w:proofErr w:type="spellStart"/>
-      <w:r>
-        <w:t>processed_path</w:t>
-      </w:r>
-      <w:proofErr w:type="spellEnd"/>
-      <w:r>
-        <w:t xml:space="preserve">, index=False)     return </w:t>
-      </w:r>
-      <w:proofErr w:type="spellStart"/>
-      <w:r>
-        <w:t>combined_df</w:t>
-      </w:r>
-      <w:proofErr w:type="spellEnd"/>
-      <w:r>
-        <w:t xml:space="preserve"> </w:t>
+        <w:t xml:space="preserve">    processed_path = os.path.join('data', 'processed', 'cleaned_news.csv')     os.makedirs(os.path.dirname(processed_path), exist_ok=True)     combined_df.to_csv(processed_path, index=False)     return combined_df </w:t>
       </w:r>
     </w:p>
     <w:p>
@@ -9917,37 +8533,8 @@
       <w:pPr>
         <w:ind w:left="10" w:right="277"/>
       </w:pPr>
-      <w:proofErr w:type="spellStart"/>
-      <w:r>
-        <w:t>def</w:t>
-      </w:r>
-      <w:proofErr w:type="spellEnd"/>
-      <w:r>
-        <w:t xml:space="preserve"> </w:t>
-      </w:r>
-      <w:proofErr w:type="spellStart"/>
-      <w:r>
-        <w:t>predict_fake_news</w:t>
-      </w:r>
-      <w:proofErr w:type="spellEnd"/>
-      <w:r>
-        <w:t xml:space="preserve">(text, </w:t>
-      </w:r>
-      <w:proofErr w:type="spellStart"/>
-      <w:r>
-        <w:t>tokenizer</w:t>
-      </w:r>
-      <w:proofErr w:type="spellEnd"/>
-      <w:r>
-        <w:t xml:space="preserve">, model, </w:t>
-      </w:r>
-      <w:proofErr w:type="spellStart"/>
-      <w:r>
-        <w:t>scaler</w:t>
-      </w:r>
-      <w:proofErr w:type="spellEnd"/>
-      <w:r>
-        <w:t xml:space="preserve">): </w:t>
+      <w:r>
+        <w:t xml:space="preserve">def predict_fake_news(text, tokenizer, model, scaler): </w:t>
       </w:r>
     </w:p>
     <w:p>
@@ -9956,23 +8543,7 @@
         <w:ind w:left="10" w:right="5182"/>
       </w:pPr>
       <w:r>
-        <w:t xml:space="preserve">    cleaned = </w:t>
-      </w:r>
-      <w:proofErr w:type="spellStart"/>
-      <w:r>
-        <w:t>clean_text</w:t>
-      </w:r>
-      <w:proofErr w:type="spellEnd"/>
-      <w:r>
-        <w:t xml:space="preserve">(text)     if not </w:t>
-      </w:r>
-      <w:proofErr w:type="spellStart"/>
-      <w:r>
-        <w:t>cleaned.strip</w:t>
-      </w:r>
-      <w:proofErr w:type="spellEnd"/>
-      <w:r>
-        <w:t xml:space="preserve">(): </w:t>
+        <w:t xml:space="preserve">    cleaned = clean_text(text)     if not cleaned.strip(): </w:t>
       </w:r>
     </w:p>
     <w:p>
@@ -9998,23 +8569,7 @@
         <w:ind w:left="10" w:right="1410"/>
       </w:pPr>
       <w:r>
-        <w:t xml:space="preserve">    sequence = </w:t>
-      </w:r>
-      <w:proofErr w:type="spellStart"/>
-      <w:r>
-        <w:t>tokenizer.texts_to_sequences</w:t>
-      </w:r>
-      <w:proofErr w:type="spellEnd"/>
-      <w:r>
-        <w:t xml:space="preserve">([cleaned])     if not sequence or </w:t>
-      </w:r>
-      <w:proofErr w:type="spellStart"/>
-      <w:r>
-        <w:t>len</w:t>
-      </w:r>
-      <w:proofErr w:type="spellEnd"/>
-      <w:r>
-        <w:t xml:space="preserve">(sequence[0]) == 0: </w:t>
+        <w:t xml:space="preserve">    sequence = tokenizer.texts_to_sequences([cleaned])     if not sequence or len(sequence[0]) == 0: </w:t>
       </w:r>
     </w:p>
     <w:p>
@@ -10039,23 +8594,7 @@
         <w:ind w:left="10" w:right="277"/>
       </w:pPr>
       <w:r>
-        <w:t xml:space="preserve">    padded = </w:t>
-      </w:r>
-      <w:proofErr w:type="spellStart"/>
-      <w:r>
-        <w:t>pad_sequences</w:t>
-      </w:r>
-      <w:proofErr w:type="spellEnd"/>
-      <w:r>
-        <w:t xml:space="preserve">(sequence, </w:t>
-      </w:r>
-      <w:proofErr w:type="spellStart"/>
-      <w:r>
-        <w:t>maxlen</w:t>
-      </w:r>
-      <w:proofErr w:type="spellEnd"/>
-      <w:r>
-        <w:t xml:space="preserve">=300, padding='post', truncating='post') </w:t>
+        <w:t xml:space="preserve">    padded = pad_sequences(sequence, maxlen=300, padding='post', truncating='post') </w:t>
       </w:r>
     </w:p>
     <w:p>
@@ -10064,60 +8603,15 @@
         <w:ind w:left="10" w:right="277"/>
       </w:pPr>
       <w:r>
-        <w:t xml:space="preserve">    </w:t>
-      </w:r>
-      <w:proofErr w:type="spellStart"/>
-      <w:r>
-        <w:t>sentiment_features</w:t>
-      </w:r>
-      <w:proofErr w:type="spellEnd"/>
-      <w:r>
-        <w:t xml:space="preserve"> = </w:t>
-      </w:r>
-      <w:proofErr w:type="spellStart"/>
-      <w:r>
-        <w:t>pd.DataFrame</w:t>
-      </w:r>
-      <w:proofErr w:type="spellEnd"/>
-      <w:r>
-        <w:t>([</w:t>
-      </w:r>
-      <w:proofErr w:type="spellStart"/>
-      <w:r>
-        <w:t>get_sentiment_features</w:t>
-      </w:r>
-      <w:proofErr w:type="spellEnd"/>
-      <w:r>
-        <w:t xml:space="preserve">(cleaned)]) </w:t>
-      </w:r>
-      <w:proofErr w:type="spellStart"/>
-      <w:r>
-        <w:t>scaled_sentiment</w:t>
-      </w:r>
-      <w:proofErr w:type="spellEnd"/>
-      <w:r>
-        <w:t xml:space="preserve"> = </w:t>
+        <w:t xml:space="preserve">    sentiment_features = pd.DataFrame([get_sentiment_features(cleaned)]) scaled_sentiment = </w:t>
       </w:r>
     </w:p>
     <w:p>
       <w:pPr>
         <w:ind w:left="10" w:right="277"/>
       </w:pPr>
-      <w:proofErr w:type="spellStart"/>
-      <w:r>
-        <w:t>scaler.transform</w:t>
-      </w:r>
-      <w:proofErr w:type="spellEnd"/>
-      <w:r>
-        <w:t>(</w:t>
-      </w:r>
-      <w:proofErr w:type="spellStart"/>
-      <w:r>
-        <w:t>sentiment_features.values</w:t>
-      </w:r>
-      <w:proofErr w:type="spellEnd"/>
-      <w:r>
-        <w:t xml:space="preserve">) </w:t>
+      <w:r>
+        <w:t xml:space="preserve">scaler.transform(sentiment_features.values) </w:t>
       </w:r>
     </w:p>
     <w:p>
@@ -10135,39 +8629,7 @@
         <w:ind w:left="10" w:right="1774"/>
       </w:pPr>
       <w:r>
-        <w:t xml:space="preserve">    </w:t>
-      </w:r>
-      <w:proofErr w:type="spellStart"/>
-      <w:r>
-        <w:t>proba</w:t>
-      </w:r>
-      <w:proofErr w:type="spellEnd"/>
-      <w:r>
-        <w:t xml:space="preserve"> = </w:t>
-      </w:r>
-      <w:proofErr w:type="spellStart"/>
-      <w:r>
-        <w:t>model.predict</w:t>
-      </w:r>
-      <w:proofErr w:type="spellEnd"/>
-      <w:r>
-        <w:t xml:space="preserve">([padded, </w:t>
-      </w:r>
-      <w:proofErr w:type="spellStart"/>
-      <w:r>
-        <w:t>scaled_sentiment</w:t>
-      </w:r>
-      <w:proofErr w:type="spellEnd"/>
-      <w:r>
-        <w:t xml:space="preserve">], verbose=0)[0][0]     return "REAL" if </w:t>
-      </w:r>
-      <w:proofErr w:type="spellStart"/>
-      <w:r>
-        <w:t>proba</w:t>
-      </w:r>
-      <w:proofErr w:type="spellEnd"/>
-      <w:r>
-        <w:t xml:space="preserve"> &gt;= 0.5 else "FAKE" </w:t>
+        <w:t xml:space="preserve">    proba = model.predict([padded, scaled_sentiment], verbose=0)[0][0]     return "REAL" if proba &gt;= 0.5 else "FAKE" </w:t>
       </w:r>
     </w:p>
     <w:p>
@@ -10184,45 +8646,8 @@
         <w:spacing w:after="0" w:line="417" w:lineRule="auto"/>
         <w:ind w:left="10" w:right="4498"/>
       </w:pPr>
-      <w:proofErr w:type="spellStart"/>
-      <w:r>
-        <w:t>def</w:t>
-      </w:r>
-      <w:proofErr w:type="spellEnd"/>
-      <w:r>
-        <w:t xml:space="preserve"> </w:t>
-      </w:r>
-      <w:proofErr w:type="spellStart"/>
-      <w:r>
-        <w:t>get_sentiment_features</w:t>
-      </w:r>
-      <w:proofErr w:type="spellEnd"/>
-      <w:r>
-        <w:t xml:space="preserve">(text):     blob = </w:t>
-      </w:r>
-      <w:proofErr w:type="spellStart"/>
-      <w:r>
-        <w:t>TextBlob</w:t>
-      </w:r>
-      <w:proofErr w:type="spellEnd"/>
-      <w:r>
-        <w:t xml:space="preserve">(text)     </w:t>
-      </w:r>
-      <w:proofErr w:type="spellStart"/>
-      <w:r>
-        <w:t>vader</w:t>
-      </w:r>
-      <w:proofErr w:type="spellEnd"/>
-      <w:r>
-        <w:t xml:space="preserve"> = </w:t>
-      </w:r>
-      <w:proofErr w:type="spellStart"/>
-      <w:r>
-        <w:t>sia.polarity_scores</w:t>
-      </w:r>
-      <w:proofErr w:type="spellEnd"/>
-      <w:r>
-        <w:t xml:space="preserve">(text)     return { </w:t>
+      <w:r>
+        <w:t xml:space="preserve">def get_sentiment_features(text):     blob = TextBlob(text)     vader = sia.polarity_scores(text)     return { </w:t>
       </w:r>
     </w:p>
     <w:p>
@@ -10230,23 +8655,7 @@
         <w:ind w:left="10" w:right="277"/>
       </w:pPr>
       <w:r>
-        <w:t xml:space="preserve">        '</w:t>
-      </w:r>
-      <w:proofErr w:type="spellStart"/>
-      <w:r>
-        <w:t>textblob_polarity</w:t>
-      </w:r>
-      <w:proofErr w:type="spellEnd"/>
-      <w:r>
-        <w:t xml:space="preserve">': </w:t>
-      </w:r>
-      <w:proofErr w:type="spellStart"/>
-      <w:r>
-        <w:t>blob.sentiment.polarity</w:t>
-      </w:r>
-      <w:proofErr w:type="spellEnd"/>
-      <w:r>
-        <w:t xml:space="preserve">, </w:t>
+        <w:t xml:space="preserve">        'textblob_polarity': blob.sentiment.polarity, </w:t>
       </w:r>
     </w:p>
     <w:p>
@@ -10254,23 +8663,7 @@
         <w:ind w:left="10" w:right="277"/>
       </w:pPr>
       <w:r>
-        <w:t xml:space="preserve">        '</w:t>
-      </w:r>
-      <w:proofErr w:type="spellStart"/>
-      <w:r>
-        <w:t>textblob_subjectivity</w:t>
-      </w:r>
-      <w:proofErr w:type="spellEnd"/>
-      <w:r>
-        <w:t xml:space="preserve">': </w:t>
-      </w:r>
-      <w:proofErr w:type="spellStart"/>
-      <w:r>
-        <w:t>blob.sentiment.subjectivity</w:t>
-      </w:r>
-      <w:proofErr w:type="spellEnd"/>
-      <w:r>
-        <w:t xml:space="preserve">, </w:t>
+        <w:t xml:space="preserve">        'textblob_subjectivity': blob.sentiment.subjectivity, </w:t>
       </w:r>
     </w:p>
     <w:p>
@@ -10278,31 +8671,7 @@
         <w:ind w:left="10" w:right="277"/>
       </w:pPr>
       <w:r>
-        <w:t xml:space="preserve">        '</w:t>
-      </w:r>
-      <w:proofErr w:type="spellStart"/>
-      <w:r>
-        <w:t>vader_neg</w:t>
-      </w:r>
-      <w:proofErr w:type="spellEnd"/>
-      <w:r>
-        <w:t xml:space="preserve">': </w:t>
-      </w:r>
-      <w:proofErr w:type="spellStart"/>
-      <w:r>
-        <w:t>vader</w:t>
-      </w:r>
-      <w:proofErr w:type="spellEnd"/>
-      <w:r>
-        <w:t>['</w:t>
-      </w:r>
-      <w:proofErr w:type="spellStart"/>
-      <w:r>
-        <w:t>neg</w:t>
-      </w:r>
-      <w:proofErr w:type="spellEnd"/>
-      <w:r>
-        <w:t xml:space="preserve">'], </w:t>
+        <w:t xml:space="preserve">        'vader_neg': vader['neg'], </w:t>
       </w:r>
     </w:p>
     <w:p>
@@ -10310,31 +8679,7 @@
         <w:ind w:left="10" w:right="277"/>
       </w:pPr>
       <w:r>
-        <w:t xml:space="preserve">        '</w:t>
-      </w:r>
-      <w:proofErr w:type="spellStart"/>
-      <w:r>
-        <w:t>vader_neu</w:t>
-      </w:r>
-      <w:proofErr w:type="spellEnd"/>
-      <w:r>
-        <w:t xml:space="preserve">': </w:t>
-      </w:r>
-      <w:proofErr w:type="spellStart"/>
-      <w:r>
-        <w:t>vader</w:t>
-      </w:r>
-      <w:proofErr w:type="spellEnd"/>
-      <w:r>
-        <w:t>['</w:t>
-      </w:r>
-      <w:proofErr w:type="spellStart"/>
-      <w:r>
-        <w:t>neu</w:t>
-      </w:r>
-      <w:proofErr w:type="spellEnd"/>
-      <w:r>
-        <w:t xml:space="preserve">'], </w:t>
+        <w:t xml:space="preserve">        'vader_neu': vader['neu'], </w:t>
       </w:r>
     </w:p>
     <w:p>
@@ -10342,31 +8687,7 @@
         <w:ind w:left="10" w:right="277"/>
       </w:pPr>
       <w:r>
-        <w:t xml:space="preserve">        '</w:t>
-      </w:r>
-      <w:proofErr w:type="spellStart"/>
-      <w:r>
-        <w:t>vader_pos</w:t>
-      </w:r>
-      <w:proofErr w:type="spellEnd"/>
-      <w:r>
-        <w:t xml:space="preserve">': </w:t>
-      </w:r>
-      <w:proofErr w:type="spellStart"/>
-      <w:r>
-        <w:t>vader</w:t>
-      </w:r>
-      <w:proofErr w:type="spellEnd"/>
-      <w:r>
-        <w:t>['</w:t>
-      </w:r>
-      <w:proofErr w:type="spellStart"/>
-      <w:r>
-        <w:t>pos</w:t>
-      </w:r>
-      <w:proofErr w:type="spellEnd"/>
-      <w:r>
-        <w:t xml:space="preserve">'], </w:t>
+        <w:t xml:space="preserve">        'vader_pos': vader['pos'], </w:t>
       </w:r>
     </w:p>
     <w:p>
@@ -10374,23 +8695,7 @@
         <w:ind w:left="10" w:right="277"/>
       </w:pPr>
       <w:r>
-        <w:t xml:space="preserve">        '</w:t>
-      </w:r>
-      <w:proofErr w:type="spellStart"/>
-      <w:r>
-        <w:t>vader_compound</w:t>
-      </w:r>
-      <w:proofErr w:type="spellEnd"/>
-      <w:r>
-        <w:t xml:space="preserve">': </w:t>
-      </w:r>
-      <w:proofErr w:type="spellStart"/>
-      <w:r>
-        <w:t>vader</w:t>
-      </w:r>
-      <w:proofErr w:type="spellEnd"/>
-      <w:r>
-        <w:t xml:space="preserve">['compound'] </w:t>
+        <w:t xml:space="preserve">        'vader_compound': vader['compound'] </w:t>
       </w:r>
     </w:p>
     <w:p>
@@ -10416,15 +8721,7 @@
         <w:ind w:left="10" w:right="3492"/>
       </w:pPr>
       <w:r>
-        <w:t xml:space="preserve">if __name__ == '__main__':     </w:t>
-      </w:r>
-      <w:proofErr w:type="spellStart"/>
-      <w:r>
-        <w:t>combined_df</w:t>
-      </w:r>
-      <w:proofErr w:type="spellEnd"/>
-      <w:r>
-        <w:t xml:space="preserve"> = main() </w:t>
+        <w:t xml:space="preserve">if __name__ == '__main__':     combined_df = main() </w:t>
       </w:r>
     </w:p>
     <w:p>
@@ -10449,39 +8746,7 @@
         <w:ind w:left="10" w:right="277"/>
       </w:pPr>
       <w:r>
-        <w:t xml:space="preserve">    </w:t>
-      </w:r>
-      <w:proofErr w:type="spellStart"/>
-      <w:r>
-        <w:t>tokenizer</w:t>
-      </w:r>
-      <w:proofErr w:type="spellEnd"/>
-      <w:r>
-        <w:t xml:space="preserve"> = </w:t>
-      </w:r>
-      <w:proofErr w:type="spellStart"/>
-      <w:r>
-        <w:t>Tokenizer</w:t>
-      </w:r>
-      <w:proofErr w:type="spellEnd"/>
-      <w:r>
-        <w:t>(</w:t>
-      </w:r>
-      <w:proofErr w:type="spellStart"/>
-      <w:r>
-        <w:t>num_words</w:t>
-      </w:r>
-      <w:proofErr w:type="spellEnd"/>
-      <w:r>
-        <w:t xml:space="preserve">=50000, </w:t>
-      </w:r>
-      <w:proofErr w:type="spellStart"/>
-      <w:r>
-        <w:t>oov_token</w:t>
-      </w:r>
-      <w:proofErr w:type="spellEnd"/>
-      <w:r>
-        <w:t xml:space="preserve">='&lt;OOV&gt;') </w:t>
+        <w:t xml:space="preserve">    tokenizer = Tokenizer(num_words=50000, oov_token='&lt;OOV&gt;') </w:t>
       </w:r>
     </w:p>
     <w:p>
@@ -10489,31 +8754,7 @@
         <w:ind w:left="10" w:right="277"/>
       </w:pPr>
       <w:r>
-        <w:t xml:space="preserve">    </w:t>
-      </w:r>
-      <w:proofErr w:type="spellStart"/>
-      <w:r>
-        <w:t>tokenizer.fit_on_texts</w:t>
-      </w:r>
-      <w:proofErr w:type="spellEnd"/>
-      <w:r>
-        <w:t>(</w:t>
-      </w:r>
-      <w:proofErr w:type="spellStart"/>
-      <w:r>
-        <w:t>combined_df</w:t>
-      </w:r>
-      <w:proofErr w:type="spellEnd"/>
-      <w:r>
-        <w:t>['</w:t>
-      </w:r>
-      <w:proofErr w:type="spellStart"/>
-      <w:r>
-        <w:t>clean_text</w:t>
-      </w:r>
-      <w:proofErr w:type="spellEnd"/>
-      <w:r>
-        <w:t xml:space="preserve">']) </w:t>
+        <w:t xml:space="preserve">    tokenizer.fit_on_texts(combined_df['clean_text']) </w:t>
       </w:r>
     </w:p>
     <w:p>
@@ -10521,31 +8762,7 @@
         <w:ind w:left="10" w:right="277"/>
       </w:pPr>
       <w:r>
-        <w:t xml:space="preserve">    sequences = </w:t>
-      </w:r>
-      <w:proofErr w:type="spellStart"/>
-      <w:r>
-        <w:t>tokenizer.texts_to_sequences</w:t>
-      </w:r>
-      <w:proofErr w:type="spellEnd"/>
-      <w:r>
-        <w:t>(</w:t>
-      </w:r>
-      <w:proofErr w:type="spellStart"/>
-      <w:r>
-        <w:t>combined_df</w:t>
-      </w:r>
-      <w:proofErr w:type="spellEnd"/>
-      <w:r>
-        <w:t>['</w:t>
-      </w:r>
-      <w:proofErr w:type="spellStart"/>
-      <w:r>
-        <w:t>clean_text</w:t>
-      </w:r>
-      <w:proofErr w:type="spellEnd"/>
-      <w:r>
-        <w:t xml:space="preserve">']) </w:t>
+        <w:t xml:space="preserve">    sequences = tokenizer.texts_to_sequences(combined_df['clean_text']) </w:t>
       </w:r>
     </w:p>
     <w:p>
@@ -10553,31 +8770,7 @@
         <w:ind w:left="10" w:right="277"/>
       </w:pPr>
       <w:r>
-        <w:t xml:space="preserve">    </w:t>
-      </w:r>
-      <w:proofErr w:type="spellStart"/>
-      <w:r>
-        <w:t>padded_sequences</w:t>
-      </w:r>
-      <w:proofErr w:type="spellEnd"/>
-      <w:r>
-        <w:t xml:space="preserve"> = </w:t>
-      </w:r>
-      <w:proofErr w:type="spellStart"/>
-      <w:r>
-        <w:t>pad_sequences</w:t>
-      </w:r>
-      <w:proofErr w:type="spellEnd"/>
-      <w:r>
-        <w:t xml:space="preserve">(sequences, </w:t>
-      </w:r>
-      <w:proofErr w:type="spellStart"/>
-      <w:r>
-        <w:t>maxlen</w:t>
-      </w:r>
-      <w:proofErr w:type="spellEnd"/>
-      <w:r>
-        <w:t xml:space="preserve">=300, padding='post') </w:t>
+        <w:t xml:space="preserve">    padded_sequences = pad_sequences(sequences, maxlen=300, padding='post') </w:t>
       </w:r>
     </w:p>
     <w:p>
@@ -10603,63 +8796,7 @@
         <w:ind w:left="10" w:right="277"/>
       </w:pPr>
       <w:r>
-        <w:t xml:space="preserve">    </w:t>
-      </w:r>
-      <w:proofErr w:type="spellStart"/>
-      <w:r>
-        <w:t>sentiment_features</w:t>
-      </w:r>
-      <w:proofErr w:type="spellEnd"/>
-      <w:r>
-        <w:t xml:space="preserve"> = </w:t>
-      </w:r>
-      <w:proofErr w:type="spellStart"/>
-      <w:r>
-        <w:t>combined_df</w:t>
-      </w:r>
-      <w:proofErr w:type="spellEnd"/>
-      <w:r>
-        <w:t>['text'].apply(</w:t>
-      </w:r>
-      <w:proofErr w:type="spellStart"/>
-      <w:r>
-        <w:t>get_sentiment_features</w:t>
-      </w:r>
-      <w:proofErr w:type="spellEnd"/>
-      <w:r>
-        <w:t>).apply(</w:t>
-      </w:r>
-      <w:proofErr w:type="spellStart"/>
-      <w:r>
-        <w:t>pd.Seri</w:t>
-      </w:r>
-      <w:proofErr w:type="spellEnd"/>
-      <w:r>
-        <w:t xml:space="preserve"> </w:t>
-      </w:r>
-      <w:proofErr w:type="spellStart"/>
-      <w:r>
-        <w:t>es</w:t>
-      </w:r>
-      <w:proofErr w:type="spellEnd"/>
-      <w:r>
-        <w:t xml:space="preserve">)     </w:t>
-      </w:r>
-      <w:proofErr w:type="spellStart"/>
-      <w:r>
-        <w:t>scaler</w:t>
-      </w:r>
-      <w:proofErr w:type="spellEnd"/>
-      <w:r>
-        <w:t xml:space="preserve"> = </w:t>
-      </w:r>
-      <w:proofErr w:type="spellStart"/>
-      <w:r>
-        <w:t>StandardScaler</w:t>
-      </w:r>
-      <w:proofErr w:type="spellEnd"/>
-      <w:r>
-        <w:t xml:space="preserve">() </w:t>
+        <w:t xml:space="preserve">    sentiment_features = combined_df['text'].apply(get_sentiment_features).apply(pd.Seri es)     scaler = StandardScaler() </w:t>
       </w:r>
     </w:p>
     <w:p>
@@ -10667,31 +8804,7 @@
         <w:ind w:left="10" w:right="277"/>
       </w:pPr>
       <w:r>
-        <w:t xml:space="preserve">    </w:t>
-      </w:r>
-      <w:proofErr w:type="spellStart"/>
-      <w:r>
-        <w:t>X_sentiment</w:t>
-      </w:r>
-      <w:proofErr w:type="spellEnd"/>
-      <w:r>
-        <w:t xml:space="preserve"> = </w:t>
-      </w:r>
-      <w:proofErr w:type="spellStart"/>
-      <w:r>
-        <w:t>scaler.fit_transform</w:t>
-      </w:r>
-      <w:proofErr w:type="spellEnd"/>
-      <w:r>
-        <w:t>(</w:t>
-      </w:r>
-      <w:proofErr w:type="spellStart"/>
-      <w:r>
-        <w:t>sentiment_features</w:t>
-      </w:r>
-      <w:proofErr w:type="spellEnd"/>
-      <w:r>
-        <w:t xml:space="preserve">) </w:t>
+        <w:t xml:space="preserve">    X_sentiment = scaler.fit_transform(sentiment_features) </w:t>
       </w:r>
     </w:p>
     <w:p>
@@ -10717,119 +8830,7 @@
         <w:ind w:left="10" w:right="1284"/>
       </w:pPr>
       <w:r>
-        <w:t xml:space="preserve">    </w:t>
-      </w:r>
-      <w:proofErr w:type="spellStart"/>
-      <w:r>
-        <w:t>X_train</w:t>
-      </w:r>
-      <w:proofErr w:type="spellEnd"/>
-      <w:r>
-        <w:t xml:space="preserve">, </w:t>
-      </w:r>
-      <w:proofErr w:type="spellStart"/>
-      <w:r>
-        <w:t>X_test</w:t>
-      </w:r>
-      <w:proofErr w:type="spellEnd"/>
-      <w:r>
-        <w:t xml:space="preserve">, </w:t>
-      </w:r>
-      <w:proofErr w:type="spellStart"/>
-      <w:r>
-        <w:t>y_train</w:t>
-      </w:r>
-      <w:proofErr w:type="spellEnd"/>
-      <w:r>
-        <w:t xml:space="preserve">, </w:t>
-      </w:r>
-      <w:proofErr w:type="spellStart"/>
-      <w:r>
-        <w:t>y_test</w:t>
-      </w:r>
-      <w:proofErr w:type="spellEnd"/>
-      <w:r>
-        <w:t xml:space="preserve"> = </w:t>
-      </w:r>
-      <w:proofErr w:type="spellStart"/>
-      <w:r>
-        <w:t>train_test_split</w:t>
-      </w:r>
-      <w:proofErr w:type="spellEnd"/>
-      <w:r>
-        <w:t xml:space="preserve">(         </w:t>
-      </w:r>
-      <w:proofErr w:type="spellStart"/>
-      <w:r>
-        <w:t>np.hstack</w:t>
-      </w:r>
-      <w:proofErr w:type="spellEnd"/>
-      <w:r>
-        <w:t>([</w:t>
-      </w:r>
-      <w:proofErr w:type="spellStart"/>
-      <w:r>
-        <w:t>padded_sequences</w:t>
-      </w:r>
-      <w:proofErr w:type="spellEnd"/>
-      <w:r>
-        <w:t xml:space="preserve">, </w:t>
-      </w:r>
-      <w:proofErr w:type="spellStart"/>
-      <w:r>
-        <w:t>X_sentiment</w:t>
-      </w:r>
-      <w:proofErr w:type="spellEnd"/>
-      <w:r>
-        <w:t xml:space="preserve">]),         </w:t>
-      </w:r>
-      <w:proofErr w:type="spellStart"/>
-      <w:r>
-        <w:t>LabelEncoder</w:t>
-      </w:r>
-      <w:proofErr w:type="spellEnd"/>
-      <w:r>
-        <w:t>().</w:t>
-      </w:r>
-      <w:proofErr w:type="spellStart"/>
-      <w:r>
-        <w:t>fit_transform</w:t>
-      </w:r>
-      <w:proofErr w:type="spellEnd"/>
-      <w:r>
-        <w:t>(</w:t>
-      </w:r>
-      <w:proofErr w:type="spellStart"/>
-      <w:r>
-        <w:t>combined_df</w:t>
-      </w:r>
-      <w:proofErr w:type="spellEnd"/>
-      <w:r>
-        <w:t xml:space="preserve">['label']),         </w:t>
-      </w:r>
-      <w:proofErr w:type="spellStart"/>
-      <w:r>
-        <w:t>test_size</w:t>
-      </w:r>
-      <w:proofErr w:type="spellEnd"/>
-      <w:r>
-        <w:t>=0.2,         stratify=</w:t>
-      </w:r>
-      <w:proofErr w:type="spellStart"/>
-      <w:r>
-        <w:t>combined_df</w:t>
-      </w:r>
-      <w:proofErr w:type="spellEnd"/>
-      <w:r>
-        <w:t xml:space="preserve">['label'],         </w:t>
-      </w:r>
-      <w:proofErr w:type="spellStart"/>
-      <w:r>
-        <w:t>random_state</w:t>
-      </w:r>
-      <w:proofErr w:type="spellEnd"/>
-      <w:r>
-        <w:t xml:space="preserve">=42 </w:t>
+        <w:t xml:space="preserve">    X_train, X_test, y_train, y_test = train_test_split(         np.hstack([padded_sequences, X_sentiment]),         LabelEncoder().fit_transform(combined_df['label']),         test_size=0.2,         stratify=combined_df['label'],         random_state=42 </w:t>
       </w:r>
     </w:p>
     <w:p>
@@ -10862,39 +8863,7 @@
         <w:ind w:left="10" w:right="277"/>
       </w:pPr>
       <w:r>
-        <w:t xml:space="preserve">    </w:t>
-      </w:r>
-      <w:proofErr w:type="spellStart"/>
-      <w:r>
-        <w:t>train_indices</w:t>
-      </w:r>
-      <w:proofErr w:type="spellEnd"/>
-      <w:r>
-        <w:t xml:space="preserve"> = </w:t>
-      </w:r>
-      <w:proofErr w:type="spellStart"/>
-      <w:r>
-        <w:t>np.where</w:t>
-      </w:r>
-      <w:proofErr w:type="spellEnd"/>
-      <w:r>
-        <w:t>(</w:t>
-      </w:r>
-      <w:proofErr w:type="spellStart"/>
-      <w:r>
-        <w:t>combined_df.index.isin</w:t>
-      </w:r>
-      <w:proofErr w:type="spellEnd"/>
-      <w:r>
-        <w:t>(</w:t>
-      </w:r>
-      <w:proofErr w:type="spellStart"/>
-      <w:r>
-        <w:t>X_train</w:t>
-      </w:r>
-      <w:proofErr w:type="spellEnd"/>
-      <w:r>
-        <w:t xml:space="preserve">[:, 0]))[0]  # Change this line </w:t>
+        <w:t xml:space="preserve">    train_indices = np.where(combined_df.index.isin(X_train[:, 0]))[0]  # Change this line </w:t>
       </w:r>
     </w:p>
     <w:p>
@@ -10902,47 +8871,7 @@
         <w:ind w:left="10" w:right="277"/>
       </w:pPr>
       <w:r>
-        <w:t xml:space="preserve">    </w:t>
-      </w:r>
-      <w:proofErr w:type="spellStart"/>
-      <w:r>
-        <w:t>X_train_texts</w:t>
-      </w:r>
-      <w:proofErr w:type="spellEnd"/>
-      <w:r>
-        <w:t xml:space="preserve"> = </w:t>
-      </w:r>
-      <w:proofErr w:type="spellStart"/>
-      <w:r>
-        <w:t>combined_df.iloc</w:t>
-      </w:r>
-      <w:proofErr w:type="spellEnd"/>
-      <w:r>
-        <w:t>[</w:t>
-      </w:r>
-      <w:proofErr w:type="spellStart"/>
-      <w:r>
-        <w:t>train_indices</w:t>
-      </w:r>
-      <w:proofErr w:type="spellEnd"/>
-      <w:r>
-        <w:t>]['</w:t>
-      </w:r>
-      <w:proofErr w:type="spellStart"/>
-      <w:r>
-        <w:t>clean_text</w:t>
-      </w:r>
-      <w:proofErr w:type="spellEnd"/>
-      <w:r>
-        <w:t>'].</w:t>
-      </w:r>
-      <w:proofErr w:type="spellStart"/>
-      <w:r>
-        <w:t>tolist</w:t>
-      </w:r>
-      <w:proofErr w:type="spellEnd"/>
-      <w:r>
-        <w:t xml:space="preserve">() </w:t>
+        <w:t xml:space="preserve">    X_train_texts = combined_df.iloc[train_indices]['clean_text'].tolist() </w:t>
       </w:r>
     </w:p>
     <w:p>
@@ -10960,31 +8889,7 @@
         <w:ind w:left="10" w:right="3423"/>
       </w:pPr>
       <w:r>
-        <w:t xml:space="preserve">    </w:t>
-      </w:r>
-      <w:proofErr w:type="spellStart"/>
-      <w:r>
-        <w:t>augmented_texts</w:t>
-      </w:r>
-      <w:proofErr w:type="spellEnd"/>
-      <w:r>
-        <w:t xml:space="preserve"> = []     </w:t>
-      </w:r>
-      <w:proofErr w:type="spellStart"/>
-      <w:r>
-        <w:t>augmented_labels</w:t>
-      </w:r>
-      <w:proofErr w:type="spellEnd"/>
-      <w:r>
-        <w:t xml:space="preserve"> = [] for text, label in zip(</w:t>
-      </w:r>
-      <w:proofErr w:type="spellStart"/>
-      <w:r>
-        <w:t>X_train_texts</w:t>
-      </w:r>
-      <w:proofErr w:type="spellEnd"/>
-      <w:r>
-        <w:t xml:space="preserve">, </w:t>
+        <w:t xml:space="preserve">    augmented_texts = []     augmented_labels = [] for text, label in zip(X_train_texts, </w:t>
       </w:r>
     </w:p>
     <w:p>
@@ -10993,77 +8898,8 @@
         <w:ind w:left="10" w:right="444"/>
         <w:jc w:val="both"/>
       </w:pPr>
-      <w:proofErr w:type="spellStart"/>
-      <w:r>
-        <w:t>y_train</w:t>
-      </w:r>
-      <w:proofErr w:type="spellEnd"/>
-      <w:r>
-        <w:t>[</w:t>
-      </w:r>
-      <w:proofErr w:type="spellStart"/>
-      <w:r>
-        <w:t>np.isin</w:t>
-      </w:r>
-      <w:proofErr w:type="spellEnd"/>
-      <w:r>
-        <w:t>(</w:t>
-      </w:r>
-      <w:proofErr w:type="spellStart"/>
-      <w:r>
-        <w:t>np.arange</w:t>
-      </w:r>
-      <w:proofErr w:type="spellEnd"/>
-      <w:r>
-        <w:t>(</w:t>
-      </w:r>
-      <w:proofErr w:type="spellStart"/>
-      <w:r>
-        <w:t>len</w:t>
-      </w:r>
-      <w:proofErr w:type="spellEnd"/>
-      <w:r>
-        <w:t>(</w:t>
-      </w:r>
-      <w:proofErr w:type="spellStart"/>
-      <w:r>
-        <w:t>y_train</w:t>
-      </w:r>
-      <w:proofErr w:type="spellEnd"/>
-      <w:r>
-        <w:t xml:space="preserve">)), </w:t>
-      </w:r>
-      <w:proofErr w:type="spellStart"/>
-      <w:r>
-        <w:t>train_indices</w:t>
-      </w:r>
-      <w:proofErr w:type="spellEnd"/>
-      <w:r>
-        <w:t xml:space="preserve">)]): # Change this line         if label == 1:  # REAL             </w:t>
-      </w:r>
-      <w:proofErr w:type="spellStart"/>
-      <w:r>
-        <w:t>augs</w:t>
-      </w:r>
-      <w:proofErr w:type="spellEnd"/>
-      <w:r>
-        <w:t xml:space="preserve"> = [</w:t>
-      </w:r>
-      <w:proofErr w:type="spellStart"/>
-      <w:r>
-        <w:t>aug_syn.augment</w:t>
-      </w:r>
-      <w:proofErr w:type="spellEnd"/>
-      <w:r>
-        <w:t xml:space="preserve">(text), </w:t>
-      </w:r>
-      <w:proofErr w:type="spellStart"/>
-      <w:r>
-        <w:t>aug_del.augment</w:t>
-      </w:r>
-      <w:proofErr w:type="spellEnd"/>
-      <w:r>
-        <w:t xml:space="preserve">(text)]         else:  # FAKE </w:t>
+      <w:r>
+        <w:t xml:space="preserve">y_train[np.isin(np.arange(len(y_train)), train_indices)]): # Change this line         if label == 1:  # REAL             augs = [aug_syn.augment(text), aug_del.augment(text)]         else:  # FAKE </w:t>
       </w:r>
     </w:p>
     <w:p>
@@ -11072,31 +8908,7 @@
         <w:ind w:left="10" w:right="277"/>
       </w:pPr>
       <w:r>
-        <w:t xml:space="preserve">            </w:t>
-      </w:r>
-      <w:proofErr w:type="spellStart"/>
-      <w:r>
-        <w:t>augs</w:t>
-      </w:r>
-      <w:proofErr w:type="spellEnd"/>
-      <w:r>
-        <w:t xml:space="preserve"> = [</w:t>
-      </w:r>
-      <w:proofErr w:type="spellStart"/>
-      <w:r>
-        <w:t>aug_syn.augment</w:t>
-      </w:r>
-      <w:proofErr w:type="spellEnd"/>
-      <w:r>
-        <w:t xml:space="preserve">(text), </w:t>
-      </w:r>
-      <w:proofErr w:type="spellStart"/>
-      <w:r>
-        <w:t>aug_syn.augment</w:t>
-      </w:r>
-      <w:proofErr w:type="spellEnd"/>
-      <w:r>
-        <w:t xml:space="preserve">(text)]  </w:t>
+        <w:t xml:space="preserve">            augs = [aug_syn.augment(text), aug_syn.augment(text)]  </w:t>
       </w:r>
     </w:p>
     <w:p>
@@ -11113,39 +8925,7 @@
         <w:ind w:left="10" w:right="5285"/>
       </w:pPr>
       <w:r>
-        <w:t xml:space="preserve">        for </w:t>
-      </w:r>
-      <w:proofErr w:type="spellStart"/>
-      <w:r>
-        <w:t>aug</w:t>
-      </w:r>
-      <w:proofErr w:type="spellEnd"/>
-      <w:r>
-        <w:t xml:space="preserve"> in </w:t>
-      </w:r>
-      <w:proofErr w:type="spellStart"/>
-      <w:r>
-        <w:t>augs</w:t>
-      </w:r>
-      <w:proofErr w:type="spellEnd"/>
-      <w:r>
-        <w:t xml:space="preserve">:             if </w:t>
-      </w:r>
-      <w:proofErr w:type="spellStart"/>
-      <w:r>
-        <w:t>isinstance</w:t>
-      </w:r>
-      <w:proofErr w:type="spellEnd"/>
-      <w:r>
-        <w:t>(</w:t>
-      </w:r>
-      <w:proofErr w:type="spellStart"/>
-      <w:r>
-        <w:t>aug</w:t>
-      </w:r>
-      <w:proofErr w:type="spellEnd"/>
-      <w:r>
-        <w:t xml:space="preserve">, list): </w:t>
+        <w:t xml:space="preserve">        for aug in augs:             if isinstance(aug, list): </w:t>
       </w:r>
     </w:p>
     <w:p>
@@ -11154,47 +8934,7 @@
         <w:ind w:left="10" w:right="1768"/>
       </w:pPr>
       <w:r>
-        <w:t xml:space="preserve">                </w:t>
-      </w:r>
-      <w:proofErr w:type="spellStart"/>
-      <w:r>
-        <w:t>aug</w:t>
-      </w:r>
-      <w:proofErr w:type="spellEnd"/>
-      <w:r>
-        <w:t xml:space="preserve"> = </w:t>
-      </w:r>
-      <w:proofErr w:type="spellStart"/>
-      <w:r>
-        <w:t>aug</w:t>
-      </w:r>
-      <w:proofErr w:type="spellEnd"/>
-      <w:r>
-        <w:t xml:space="preserve">[0]             </w:t>
-      </w:r>
-      <w:proofErr w:type="spellStart"/>
-      <w:r>
-        <w:t>augmented_texts.append</w:t>
-      </w:r>
-      <w:proofErr w:type="spellEnd"/>
-      <w:r>
-        <w:t>(</w:t>
-      </w:r>
-      <w:proofErr w:type="spellStart"/>
-      <w:r>
-        <w:t>aug</w:t>
-      </w:r>
-      <w:proofErr w:type="spellEnd"/>
-      <w:r>
-        <w:t xml:space="preserve">)             </w:t>
-      </w:r>
-      <w:proofErr w:type="spellStart"/>
-      <w:r>
-        <w:t>augmented_labels.append</w:t>
-      </w:r>
-      <w:proofErr w:type="spellEnd"/>
-      <w:r>
-        <w:t xml:space="preserve">(label) </w:t>
+        <w:t xml:space="preserve">                aug = aug[0]             augmented_texts.append(aug)             augmented_labels.append(label) </w:t>
       </w:r>
     </w:p>
     <w:p>
@@ -11210,31 +8950,7 @@
         <w:ind w:left="10" w:right="277"/>
       </w:pPr>
       <w:r>
-        <w:t xml:space="preserve">    </w:t>
-      </w:r>
-      <w:proofErr w:type="spellStart"/>
-      <w:r>
-        <w:t>aug_sequences</w:t>
-      </w:r>
-      <w:proofErr w:type="spellEnd"/>
-      <w:r>
-        <w:t xml:space="preserve"> = </w:t>
-      </w:r>
-      <w:proofErr w:type="spellStart"/>
-      <w:r>
-        <w:t>tokenizer.texts_to_sequences</w:t>
-      </w:r>
-      <w:proofErr w:type="spellEnd"/>
-      <w:r>
-        <w:t>(</w:t>
-      </w:r>
-      <w:proofErr w:type="spellStart"/>
-      <w:r>
-        <w:t>augmented_texts</w:t>
-      </w:r>
-      <w:proofErr w:type="spellEnd"/>
-      <w:r>
-        <w:t xml:space="preserve">) </w:t>
+        <w:t xml:space="preserve">    aug_sequences = tokenizer.texts_to_sequences(augmented_texts) </w:t>
       </w:r>
     </w:p>
     <w:p>
@@ -11242,39 +8958,7 @@
         <w:ind w:left="10" w:right="277"/>
       </w:pPr>
       <w:r>
-        <w:t xml:space="preserve">    </w:t>
-      </w:r>
-      <w:proofErr w:type="spellStart"/>
-      <w:r>
-        <w:t>aug_padded</w:t>
-      </w:r>
-      <w:proofErr w:type="spellEnd"/>
-      <w:r>
-        <w:t xml:space="preserve"> = </w:t>
-      </w:r>
-      <w:proofErr w:type="spellStart"/>
-      <w:r>
-        <w:t>pad_sequences</w:t>
-      </w:r>
-      <w:proofErr w:type="spellEnd"/>
-      <w:r>
-        <w:t>(</w:t>
-      </w:r>
-      <w:proofErr w:type="spellStart"/>
-      <w:r>
-        <w:t>aug_sequences</w:t>
-      </w:r>
-      <w:proofErr w:type="spellEnd"/>
-      <w:r>
-        <w:t xml:space="preserve">, </w:t>
-      </w:r>
-      <w:proofErr w:type="spellStart"/>
-      <w:r>
-        <w:t>maxlen</w:t>
-      </w:r>
-      <w:proofErr w:type="spellEnd"/>
-      <w:r>
-        <w:t xml:space="preserve">=300, padding='post') </w:t>
+        <w:t xml:space="preserve">    aug_padded = pad_sequences(aug_sequences, maxlen=300, padding='post') </w:t>
       </w:r>
     </w:p>
     <w:p>
@@ -11282,15 +8966,7 @@
         <w:ind w:left="10"/>
       </w:pPr>
       <w:r>
-        <w:t xml:space="preserve">    # Change this line to apply </w:t>
-      </w:r>
-      <w:proofErr w:type="spellStart"/>
-      <w:r>
-        <w:t>get_sentiment_features</w:t>
-      </w:r>
-      <w:proofErr w:type="spellEnd"/>
-      <w:r>
-        <w:t xml:space="preserve"> to each text string </w:t>
+        <w:t xml:space="preserve">    # Change this line to apply get_sentiment_features to each text string </w:t>
       </w:r>
     </w:p>
     <w:p>
@@ -11299,34 +8975,16 @@
         <w:ind w:left="0" w:right="628" w:firstLine="0"/>
         <w:jc w:val="center"/>
       </w:pPr>
-      <w:proofErr w:type="spellStart"/>
-      <w:r>
-        <w:t>aug_sentiment</w:t>
-      </w:r>
-      <w:proofErr w:type="spellEnd"/>
-      <w:r>
-        <w:t xml:space="preserve"> = [</w:t>
-      </w:r>
-      <w:proofErr w:type="spellStart"/>
-      <w:r>
-        <w:t>get_sentiment_features</w:t>
-      </w:r>
-      <w:proofErr w:type="spellEnd"/>
-      <w:r>
-        <w:t xml:space="preserve">(text) for text in </w:t>
+      <w:r>
+        <w:t xml:space="preserve">aug_sentiment = [get_sentiment_features(text) for text in </w:t>
       </w:r>
     </w:p>
     <w:p>
       <w:pPr>
         <w:ind w:left="10" w:right="277"/>
       </w:pPr>
-      <w:proofErr w:type="spellStart"/>
-      <w:r>
-        <w:t>augmented_texts</w:t>
-      </w:r>
-      <w:proofErr w:type="spellEnd"/>
-      <w:r>
-        <w:t xml:space="preserve">] </w:t>
+      <w:r>
+        <w:t xml:space="preserve">augmented_texts] </w:t>
       </w:r>
     </w:p>
     <w:p>
@@ -11334,15 +8992,7 @@
         <w:ind w:left="10" w:right="277"/>
       </w:pPr>
       <w:r>
-        <w:t xml:space="preserve">    # Convert to </w:t>
-      </w:r>
-      <w:proofErr w:type="spellStart"/>
-      <w:r>
-        <w:t>DataFrame</w:t>
-      </w:r>
-      <w:proofErr w:type="spellEnd"/>
-      <w:r>
-        <w:t xml:space="preserve"> and scale </w:t>
+        <w:t xml:space="preserve">    # Convert to DataFrame and scale </w:t>
       </w:r>
     </w:p>
     <w:p>
@@ -11350,39 +9000,7 @@
         <w:ind w:left="10" w:right="277"/>
       </w:pPr>
       <w:r>
-        <w:t xml:space="preserve">    </w:t>
-      </w:r>
-      <w:proofErr w:type="spellStart"/>
-      <w:r>
-        <w:t>aug_sentiment</w:t>
-      </w:r>
-      <w:proofErr w:type="spellEnd"/>
-      <w:r>
-        <w:t xml:space="preserve"> = </w:t>
-      </w:r>
-      <w:proofErr w:type="spellStart"/>
-      <w:r>
-        <w:t>scaler.transform</w:t>
-      </w:r>
-      <w:proofErr w:type="spellEnd"/>
-      <w:r>
-        <w:t>(</w:t>
-      </w:r>
-      <w:proofErr w:type="spellStart"/>
-      <w:r>
-        <w:t>pd.DataFrame</w:t>
-      </w:r>
-      <w:proofErr w:type="spellEnd"/>
-      <w:r>
-        <w:t>(</w:t>
-      </w:r>
-      <w:proofErr w:type="spellStart"/>
-      <w:r>
-        <w:t>aug_sentiment</w:t>
-      </w:r>
-      <w:proofErr w:type="spellEnd"/>
-      <w:r>
-        <w:t xml:space="preserve">))    # Combine datasets </w:t>
+        <w:t xml:space="preserve">    aug_sentiment = scaler.transform(pd.DataFrame(aug_sentiment))    # Combine datasets </w:t>
       </w:r>
     </w:p>
     <w:p>
@@ -11391,55 +9009,7 @@
         <w:ind w:left="10" w:right="2944"/>
       </w:pPr>
       <w:r>
-        <w:t xml:space="preserve">    </w:t>
-      </w:r>
-      <w:proofErr w:type="spellStart"/>
-      <w:r>
-        <w:t>X_train_full</w:t>
-      </w:r>
-      <w:proofErr w:type="spellEnd"/>
-      <w:r>
-        <w:t xml:space="preserve"> = </w:t>
-      </w:r>
-      <w:proofErr w:type="spellStart"/>
-      <w:r>
-        <w:t>np.vstack</w:t>
-      </w:r>
-      <w:proofErr w:type="spellEnd"/>
-      <w:r>
-        <w:t xml:space="preserve">([         </w:t>
-      </w:r>
-      <w:proofErr w:type="spellStart"/>
-      <w:r>
-        <w:t>X_train</w:t>
-      </w:r>
-      <w:proofErr w:type="spellEnd"/>
-      <w:r>
-        <w:t xml:space="preserve">,         </w:t>
-      </w:r>
-      <w:proofErr w:type="spellStart"/>
-      <w:r>
-        <w:t>np.hstack</w:t>
-      </w:r>
-      <w:proofErr w:type="spellEnd"/>
-      <w:r>
-        <w:t>([</w:t>
-      </w:r>
-      <w:proofErr w:type="spellStart"/>
-      <w:r>
-        <w:t>aug_padded</w:t>
-      </w:r>
-      <w:proofErr w:type="spellEnd"/>
-      <w:r>
-        <w:t xml:space="preserve">, </w:t>
-      </w:r>
-      <w:proofErr w:type="spellStart"/>
-      <w:r>
-        <w:t>aug_sentiment</w:t>
-      </w:r>
-      <w:proofErr w:type="spellEnd"/>
-      <w:r>
-        <w:t xml:space="preserve">]) </w:t>
+        <w:t xml:space="preserve">    X_train_full = np.vstack([         X_train,         np.hstack([aug_padded, aug_sentiment]) </w:t>
       </w:r>
     </w:p>
     <w:p>
@@ -11455,39 +9025,7 @@
         <w:ind w:left="10" w:right="277"/>
       </w:pPr>
       <w:r>
-        <w:t xml:space="preserve">    </w:t>
-      </w:r>
-      <w:proofErr w:type="spellStart"/>
-      <w:r>
-        <w:t>y_train_full</w:t>
-      </w:r>
-      <w:proofErr w:type="spellEnd"/>
-      <w:r>
-        <w:t xml:space="preserve"> = </w:t>
-      </w:r>
-      <w:proofErr w:type="spellStart"/>
-      <w:r>
-        <w:t>np.concatenate</w:t>
-      </w:r>
-      <w:proofErr w:type="spellEnd"/>
-      <w:r>
-        <w:t>([</w:t>
-      </w:r>
-      <w:proofErr w:type="spellStart"/>
-      <w:r>
-        <w:t>y_train</w:t>
-      </w:r>
-      <w:proofErr w:type="spellEnd"/>
-      <w:r>
-        <w:t xml:space="preserve">, </w:t>
-      </w:r>
-      <w:proofErr w:type="spellStart"/>
-      <w:r>
-        <w:t>augmented_labels</w:t>
-      </w:r>
-      <w:proofErr w:type="spellEnd"/>
-      <w:r>
-        <w:t xml:space="preserve">]) </w:t>
+        <w:t xml:space="preserve">    y_train_full = np.concatenate([y_train, augmented_labels]) </w:t>
       </w:r>
     </w:p>
     <w:p>
@@ -11505,63 +9043,7 @@
         <w:ind w:left="10" w:right="2074"/>
       </w:pPr>
       <w:r>
-        <w:t xml:space="preserve">    # Model architecture     </w:t>
-      </w:r>
-      <w:proofErr w:type="spellStart"/>
-      <w:r>
-        <w:t>text_input</w:t>
-      </w:r>
-      <w:proofErr w:type="spellEnd"/>
-      <w:r>
-        <w:t xml:space="preserve"> = Input(shape=(300,))     embedding = Embedding(50000, 128)(</w:t>
-      </w:r>
-      <w:proofErr w:type="spellStart"/>
-      <w:r>
-        <w:t>text_input</w:t>
-      </w:r>
-      <w:proofErr w:type="spellEnd"/>
-      <w:r>
-        <w:t xml:space="preserve">)     </w:t>
-      </w:r>
-      <w:proofErr w:type="spellStart"/>
-      <w:r>
-        <w:t>lstm</w:t>
-      </w:r>
-      <w:proofErr w:type="spellEnd"/>
-      <w:r>
-        <w:t xml:space="preserve"> = Bidirectional(LSTM(64))(embedding)     </w:t>
-      </w:r>
-      <w:proofErr w:type="spellStart"/>
-      <w:r>
-        <w:t>sentiment_input</w:t>
-      </w:r>
-      <w:proofErr w:type="spellEnd"/>
-      <w:r>
-        <w:t xml:space="preserve"> = Input(shape=(6,))     merged = concatenate([</w:t>
-      </w:r>
-      <w:proofErr w:type="spellStart"/>
-      <w:r>
-        <w:t>lstm</w:t>
-      </w:r>
-      <w:proofErr w:type="spellEnd"/>
-      <w:r>
-        <w:t xml:space="preserve">, </w:t>
-      </w:r>
-      <w:proofErr w:type="spellStart"/>
-      <w:r>
-        <w:t>sentiment_input</w:t>
-      </w:r>
-      <w:proofErr w:type="spellEnd"/>
-      <w:r>
-        <w:t>])     dense = Dense(32, activation='</w:t>
-      </w:r>
-      <w:proofErr w:type="spellStart"/>
-      <w:r>
-        <w:t>relu</w:t>
-      </w:r>
-      <w:proofErr w:type="spellEnd"/>
-      <w:r>
-        <w:t xml:space="preserve">')(merged) output = Dense(1, activation='sigmoid')(dense) </w:t>
+        <w:t xml:space="preserve">    # Model architecture     text_input = Input(shape=(300,))     embedding = Embedding(50000, 128)(text_input)     lstm = Bidirectional(LSTM(64))(embedding)     sentiment_input = Input(shape=(6,))     merged = concatenate([lstm, sentiment_input])     dense = Dense(32, activation='relu')(merged) output = Dense(1, activation='sigmoid')(dense) </w:t>
       </w:r>
     </w:p>
     <w:p>
@@ -11578,23 +9060,7 @@
         <w:ind w:left="10" w:right="277"/>
       </w:pPr>
       <w:r>
-        <w:t xml:space="preserve">    model = Model(inputs=[</w:t>
-      </w:r>
-      <w:proofErr w:type="spellStart"/>
-      <w:r>
-        <w:t>text_input</w:t>
-      </w:r>
-      <w:proofErr w:type="spellEnd"/>
-      <w:r>
-        <w:t xml:space="preserve">, </w:t>
-      </w:r>
-      <w:proofErr w:type="spellStart"/>
-      <w:r>
-        <w:t>sentiment_input</w:t>
-      </w:r>
-      <w:proofErr w:type="spellEnd"/>
-      <w:r>
-        <w:t xml:space="preserve">], outputs=output) </w:t>
+        <w:t xml:space="preserve">    model = Model(inputs=[text_input, sentiment_input], outputs=output) </w:t>
       </w:r>
     </w:p>
     <w:p>
@@ -11602,23 +9068,7 @@
         <w:ind w:left="10" w:right="277"/>
       </w:pPr>
       <w:r>
-        <w:t xml:space="preserve">    </w:t>
-      </w:r>
-      <w:proofErr w:type="spellStart"/>
-      <w:r>
-        <w:t>model.compile</w:t>
-      </w:r>
-      <w:proofErr w:type="spellEnd"/>
-      <w:r>
-        <w:t>(optimizer=Adam(0.001), loss='</w:t>
-      </w:r>
-      <w:proofErr w:type="spellStart"/>
-      <w:r>
-        <w:t>binary_crossentropy</w:t>
-      </w:r>
-      <w:proofErr w:type="spellEnd"/>
-      <w:r>
-        <w:t xml:space="preserve">', metrics=['accuracy']) </w:t>
+        <w:t xml:space="preserve">    model.compile(optimizer=Adam(0.001), loss='binary_crossentropy', metrics=['accuracy']) </w:t>
       </w:r>
     </w:p>
     <w:p>
@@ -11644,71 +9094,7 @@
         <w:ind w:left="10" w:right="486"/>
       </w:pPr>
       <w:r>
-        <w:t xml:space="preserve">    </w:t>
-      </w:r>
-      <w:proofErr w:type="spellStart"/>
-      <w:r>
-        <w:t>class_weights</w:t>
-      </w:r>
-      <w:proofErr w:type="spellEnd"/>
-      <w:r>
-        <w:t xml:space="preserve"> = </w:t>
-      </w:r>
-      <w:proofErr w:type="spellStart"/>
-      <w:r>
-        <w:t>class_weight.compute_class_weight</w:t>
-      </w:r>
-      <w:proofErr w:type="spellEnd"/>
-      <w:r>
-        <w:t>('balanced', classes=</w:t>
-      </w:r>
-      <w:proofErr w:type="spellStart"/>
-      <w:r>
-        <w:t>np.unique</w:t>
-      </w:r>
-      <w:proofErr w:type="spellEnd"/>
-      <w:r>
-        <w:t>(</w:t>
-      </w:r>
-      <w:proofErr w:type="spellStart"/>
-      <w:r>
-        <w:t>y_train_full</w:t>
-      </w:r>
-      <w:proofErr w:type="spellEnd"/>
-      <w:r>
-        <w:t>), y=</w:t>
-      </w:r>
-      <w:proofErr w:type="spellStart"/>
-      <w:r>
-        <w:t>y_train_full</w:t>
-      </w:r>
-      <w:proofErr w:type="spellEnd"/>
-      <w:r>
-        <w:t xml:space="preserve">)     </w:t>
-      </w:r>
-      <w:proofErr w:type="spellStart"/>
-      <w:r>
-        <w:t>class_weights</w:t>
-      </w:r>
-      <w:proofErr w:type="spellEnd"/>
-      <w:r>
-        <w:t xml:space="preserve"> = {0: </w:t>
-      </w:r>
-      <w:proofErr w:type="spellStart"/>
-      <w:r>
-        <w:t>class_weights</w:t>
-      </w:r>
-      <w:proofErr w:type="spellEnd"/>
-      <w:r>
-        <w:t xml:space="preserve">[0], 1: </w:t>
-      </w:r>
-      <w:proofErr w:type="spellStart"/>
-      <w:r>
-        <w:t>class_weights</w:t>
-      </w:r>
-      <w:proofErr w:type="spellEnd"/>
-      <w:r>
-        <w:t xml:space="preserve">[1]} </w:t>
+        <w:t xml:space="preserve">    class_weights = class_weight.compute_class_weight('balanced', classes=np.unique(y_train_full), y=y_train_full)     class_weights = {0: class_weights[0], 1: class_weights[1]} </w:t>
       </w:r>
     </w:p>
     <w:p>
@@ -11726,15 +9112,7 @@
         <w:ind w:left="10" w:right="6439"/>
       </w:pPr>
       <w:r>
-        <w:t xml:space="preserve">    # Training     history = </w:t>
-      </w:r>
-      <w:proofErr w:type="spellStart"/>
-      <w:r>
-        <w:t>model.fit</w:t>
-      </w:r>
-      <w:proofErr w:type="spellEnd"/>
-      <w:r>
-        <w:t xml:space="preserve">( </w:t>
+        <w:t xml:space="preserve">    # Training     history = model.fit( </w:t>
       </w:r>
     </w:p>
     <w:p>
@@ -11743,63 +9121,7 @@
         <w:ind w:left="10" w:right="277"/>
       </w:pPr>
       <w:r>
-        <w:t xml:space="preserve">        [</w:t>
-      </w:r>
-      <w:proofErr w:type="spellStart"/>
-      <w:r>
-        <w:t>X_train_full</w:t>
-      </w:r>
-      <w:proofErr w:type="spellEnd"/>
-      <w:r>
-        <w:t xml:space="preserve">[:, :300], </w:t>
-      </w:r>
-      <w:proofErr w:type="spellStart"/>
-      <w:r>
-        <w:t>X_train_full</w:t>
-      </w:r>
-      <w:proofErr w:type="spellEnd"/>
-      <w:r>
-        <w:t xml:space="preserve">[:, 300:]],         </w:t>
-      </w:r>
-      <w:proofErr w:type="spellStart"/>
-      <w:r>
-        <w:t>y_train_full</w:t>
-      </w:r>
-      <w:proofErr w:type="spellEnd"/>
-      <w:r>
-        <w:t xml:space="preserve">,         </w:t>
-      </w:r>
-      <w:proofErr w:type="spellStart"/>
-      <w:r>
-        <w:t>validation_data</w:t>
-      </w:r>
-      <w:proofErr w:type="spellEnd"/>
-      <w:r>
-        <w:t>=([</w:t>
-      </w:r>
-      <w:proofErr w:type="spellStart"/>
-      <w:r>
-        <w:t>X_test</w:t>
-      </w:r>
-      <w:proofErr w:type="spellEnd"/>
-      <w:r>
-        <w:t xml:space="preserve">[:, :300], </w:t>
-      </w:r>
-      <w:proofErr w:type="spellStart"/>
-      <w:r>
-        <w:t>X_test</w:t>
-      </w:r>
-      <w:proofErr w:type="spellEnd"/>
-      <w:r>
-        <w:t xml:space="preserve">[:, 300:]], </w:t>
-      </w:r>
-      <w:proofErr w:type="spellStart"/>
-      <w:r>
-        <w:t>y_test</w:t>
-      </w:r>
-      <w:proofErr w:type="spellEnd"/>
-      <w:r>
-        <w:t xml:space="preserve">),         epochs=20, </w:t>
+        <w:t xml:space="preserve">        [X_train_full[:, :300], X_train_full[:, 300:]],         y_train_full,         validation_data=([X_test[:, :300], X_test[:, 300:]], y_test),         epochs=20, </w:t>
       </w:r>
     </w:p>
     <w:p>
@@ -11808,39 +9130,7 @@
         <w:ind w:left="10" w:right="2393"/>
       </w:pPr>
       <w:r>
-        <w:t xml:space="preserve">        </w:t>
-      </w:r>
-      <w:proofErr w:type="spellStart"/>
-      <w:r>
-        <w:t>batch_size</w:t>
-      </w:r>
-      <w:proofErr w:type="spellEnd"/>
-      <w:r>
-        <w:t xml:space="preserve">=32,         </w:t>
-      </w:r>
-      <w:proofErr w:type="spellStart"/>
-      <w:r>
-        <w:t>class_weight</w:t>
-      </w:r>
-      <w:proofErr w:type="spellEnd"/>
-      <w:r>
-        <w:t>=</w:t>
-      </w:r>
-      <w:proofErr w:type="spellStart"/>
-      <w:r>
-        <w:t>class_weights</w:t>
-      </w:r>
-      <w:proofErr w:type="spellEnd"/>
-      <w:r>
-        <w:t>,         callbacks=[</w:t>
-      </w:r>
-      <w:proofErr w:type="spellStart"/>
-      <w:r>
-        <w:t>EarlyStopping</w:t>
-      </w:r>
-      <w:proofErr w:type="spellEnd"/>
-      <w:r>
-        <w:t xml:space="preserve">(patience=3)] </w:t>
+        <w:t xml:space="preserve">        batch_size=32,         class_weight=class_weights,         callbacks=[EarlyStopping(patience=3)] </w:t>
       </w:r>
     </w:p>
     <w:p>
@@ -11874,31 +9164,7 @@
         <w:ind w:left="10" w:right="277"/>
       </w:pPr>
       <w:r>
-        <w:t xml:space="preserve">    loss, accuracy = </w:t>
-      </w:r>
-      <w:proofErr w:type="spellStart"/>
-      <w:r>
-        <w:t>model.evaluate</w:t>
-      </w:r>
-      <w:proofErr w:type="spellEnd"/>
-      <w:r>
-        <w:t>([</w:t>
-      </w:r>
-      <w:proofErr w:type="spellStart"/>
-      <w:r>
-        <w:t>X_test</w:t>
-      </w:r>
-      <w:proofErr w:type="spellEnd"/>
-      <w:r>
-        <w:t xml:space="preserve">[:, :300], </w:t>
-      </w:r>
-      <w:proofErr w:type="spellStart"/>
-      <w:r>
-        <w:t>X_test</w:t>
-      </w:r>
-      <w:proofErr w:type="spellEnd"/>
-      <w:r>
-        <w:t xml:space="preserve">[:, </w:t>
+        <w:t xml:space="preserve">    loss, accuracy = model.evaluate([X_test[:, :300], X_test[:, </w:t>
       </w:r>
     </w:p>
     <w:p>
@@ -11907,23 +9173,7 @@
         <w:ind w:left="10" w:right="1634"/>
       </w:pPr>
       <w:r>
-        <w:t xml:space="preserve">300:]], </w:t>
-      </w:r>
-      <w:proofErr w:type="spellStart"/>
-      <w:r>
-        <w:t>y_test</w:t>
-      </w:r>
-      <w:proofErr w:type="spellEnd"/>
-      <w:r>
-        <w:t>, verbose=0)     print(f'\</w:t>
-      </w:r>
-      <w:proofErr w:type="spellStart"/>
-      <w:r>
-        <w:t>nFinal</w:t>
-      </w:r>
-      <w:proofErr w:type="spellEnd"/>
-      <w:r>
-        <w:t xml:space="preserve"> Prediction Accuracy: {accuracy:.2f}') </w:t>
+        <w:t xml:space="preserve">300:]], y_test, verbose=0)     print(f'\nFinal Prediction Accuracy: {accuracy:.2f}') </w:t>
       </w:r>
     </w:p>
     <w:p>
@@ -11949,15 +9199,7 @@
         <w:ind w:left="10" w:right="277"/>
       </w:pPr>
       <w:r>
-        <w:t xml:space="preserve">        "Security forces neutralized two terrorists in </w:t>
-      </w:r>
-      <w:proofErr w:type="spellStart"/>
-      <w:r>
-        <w:t>Pahalgam</w:t>
-      </w:r>
-      <w:proofErr w:type="spellEnd"/>
-      <w:r>
-        <w:t xml:space="preserve">, Jammu and Kashmir. Officials confirmed no civilian casualties.", </w:t>
+        <w:t xml:space="preserve">        "Security forces neutralized two terrorists in Pahalgam, Jammu and Kashmir. Officials confirmed no civilian casualties.", </w:t>
       </w:r>
     </w:p>
     <w:p>
@@ -11966,15 +9208,7 @@
         <w:ind w:left="10" w:right="277"/>
       </w:pPr>
       <w:r>
-        <w:t xml:space="preserve">        "BREAKING: 50 killed in </w:t>
-      </w:r>
-      <w:proofErr w:type="spellStart"/>
-      <w:r>
-        <w:t>Pahalgam</w:t>
-      </w:r>
-      <w:proofErr w:type="spellEnd"/>
-      <w:r>
-        <w:t xml:space="preserve"> massacre! </w:t>
+        <w:t xml:space="preserve">        "BREAKING: 50 killed in Pahalgam massacre! </w:t>
       </w:r>
     </w:p>
     <w:p>
@@ -11990,23 +9224,7 @@
         <w:ind w:left="10" w:right="277"/>
       </w:pPr>
       <w:r>
-        <w:t xml:space="preserve">        "Local authorities in </w:t>
-      </w:r>
-      <w:proofErr w:type="spellStart"/>
-      <w:r>
-        <w:t>Pahalgam</w:t>
-      </w:r>
-      <w:proofErr w:type="spellEnd"/>
-      <w:r>
-        <w:t xml:space="preserve"> urge residents to avoid crowded areas temporarily. Security measures heightened.",         "Secret documents reveal </w:t>
-      </w:r>
-      <w:proofErr w:type="spellStart"/>
-      <w:r>
-        <w:t>Pahalgam</w:t>
-      </w:r>
-      <w:proofErr w:type="spellEnd"/>
-      <w:r>
-        <w:t xml:space="preserve"> attack was staged by the army. SHARE NOW!" </w:t>
+        <w:t xml:space="preserve">        "Local authorities in Pahalgam urge residents to avoid crowded areas temporarily. Security measures heightened.",         "Secret documents reveal Pahalgam attack was staged by the army. SHARE NOW!" </w:t>
       </w:r>
     </w:p>
     <w:p>
@@ -12030,15 +9248,7 @@
         <w:ind w:left="10" w:right="277"/>
       </w:pPr>
       <w:r>
-        <w:t xml:space="preserve">        print(f"\</w:t>
-      </w:r>
-      <w:proofErr w:type="spellStart"/>
-      <w:r>
-        <w:t>nHeadline</w:t>
-      </w:r>
-      <w:proofErr w:type="spellEnd"/>
-      <w:r>
-        <w:t xml:space="preserve">: {text}") </w:t>
+        <w:t xml:space="preserve">        print(f"\nHeadline: {text}") </w:t>
       </w:r>
     </w:p>
     <w:p>
@@ -12046,39 +9256,7 @@
         <w:ind w:left="10" w:right="277"/>
       </w:pPr>
       <w:r>
-        <w:t xml:space="preserve">        print(</w:t>
-      </w:r>
-      <w:proofErr w:type="spellStart"/>
-      <w:r>
-        <w:t>f"Prediction</w:t>
-      </w:r>
-      <w:proofErr w:type="spellEnd"/>
-      <w:r>
-        <w:t>: {</w:t>
-      </w:r>
-      <w:proofErr w:type="spellStart"/>
-      <w:r>
-        <w:t>predict_fake_news</w:t>
-      </w:r>
-      <w:proofErr w:type="spellEnd"/>
-      <w:r>
-        <w:t xml:space="preserve">(text, </w:t>
-      </w:r>
-      <w:proofErr w:type="spellStart"/>
-      <w:r>
-        <w:t>tokenizer</w:t>
-      </w:r>
-      <w:proofErr w:type="spellEnd"/>
-      <w:r>
-        <w:t xml:space="preserve">, model, </w:t>
-      </w:r>
-      <w:proofErr w:type="spellStart"/>
-      <w:r>
-        <w:t>scaler</w:t>
-      </w:r>
-      <w:proofErr w:type="spellEnd"/>
-      <w:r>
-        <w:t xml:space="preserve">)}") </w:t>
+        <w:t xml:space="preserve">        print(f"Prediction: {predict_fake_news(text, tokenizer, model, scaler)}") </w:t>
       </w:r>
     </w:p>
     <w:p>
@@ -12204,14 +9382,7 @@
           <w:b/>
           <w:i w:val="0"/>
         </w:rPr>
-        <w:t>JAY</w:t>
-      </w:r>
-      <w:r>
-        <w:rPr>
-          <w:b/>
-          <w:i w:val="0"/>
-        </w:rPr>
-        <w:t>ASRI.V</w:t>
+        <w:t>JAYASRI.V</w:t>
       </w:r>
       <w:r>
         <w:rPr>
@@ -12244,7 +9415,21 @@
           <w:b/>
           <w:i w:val="0"/>
         </w:rPr>
-        <w:t xml:space="preserve"> JEGATHEESAN.S</w:t>
+        <w:t xml:space="preserve"> </w:t>
+      </w:r>
+      <w:r>
+        <w:rPr>
+          <w:b/>
+          <w:i w:val="0"/>
+        </w:rPr>
+        <w:t>JEGATHEESAN</w:t>
+      </w:r>
+      <w:r>
+        <w:rPr>
+          <w:b/>
+          <w:i w:val="0"/>
+        </w:rPr>
+        <w:t>.S</w:t>
       </w:r>
       <w:r>
         <w:rPr>
